--- a/download/XXXXX_COPCP Assessment Task 2.docx
+++ b/download/XXXXX_COPCP Assessment Task 2.docx
@@ -1,6 +1,6 @@
 
 <file path=word/document.xml><?xml version="1.0" encoding="utf-8"?>
-<w:document xmlns:wpc="http://schemas.microsoft.com/office/word/2010/wordprocessingCanvas" xmlns:cx="http://schemas.microsoft.com/office/drawing/2014/chartex" xmlns:cx1="http://schemas.microsoft.com/office/drawing/2015/9/8/chartex" xmlns:cx2="http://schemas.microsoft.com/office/drawing/2015/10/21/chartex" xmlns:cx3="http://schemas.microsoft.com/office/drawing/2016/5/9/chartex" xmlns:cx4="http://schemas.microsoft.com/office/drawing/2016/5/10/chartex" xmlns:cx5="http://schemas.microsoft.com/office/drawing/2016/5/11/chartex" xmlns:cx6="http://schemas.microsoft.com/office/drawing/2016/5/12/chartex" xmlns:cx7="http://schemas.microsoft.com/office/drawing/2016/5/13/chartex" xmlns:cx8="http://schemas.microsoft.com/office/drawing/2016/5/14/chartex" xmlns:mc="http://schemas.openxmlformats.org/markup-compatibility/2006" xmlns:aink="http://schemas.microsoft.com/office/drawing/2016/ink" xmlns:am3d="http://schemas.microsoft.com/office/drawing/2017/model3d" xmlns:o="urn:schemas-microsoft-com:office:office" xmlns:oel="http://schemas.microsoft.com/office/2019/extlst" xmlns:r="http://schemas.openxmlformats.org/officeDocument/2006/relationships" xmlns:m="http://schemas.openxmlformats.org/officeDocument/2006/math" xmlns:v="urn:schemas-microsoft-com:vml" xmlns:wp14="http://schemas.microsoft.com/office/word/2010/wordprocessingDrawing" xmlns:wp="http://schemas.openxmlformats.org/drawingml/2006/wordprocessingDrawing" xmlns:w10="urn:schemas-microsoft-com:office:word" xmlns:w="http://schemas.openxmlformats.org/wordprocessingml/2006/main" xmlns:w14="http://schemas.microsoft.com/office/word/2010/wordml" xmlns:w15="http://schemas.microsoft.com/office/word/2012/wordml" xmlns:w16cex="http://schemas.microsoft.com/office/word/2018/wordml/cex" xmlns:w16cid="http://schemas.microsoft.com/office/word/2016/wordml/cid" xmlns:w16="http://schemas.microsoft.com/office/word/2018/wordml" xmlns:w16sdtdh="http://schemas.microsoft.com/office/word/2020/wordml/sdtdatahash" xmlns:w16se="http://schemas.microsoft.com/office/word/2015/wordml/symex" xmlns:wpg="http://schemas.microsoft.com/office/word/2010/wordprocessingGroup" xmlns:wpi="http://schemas.microsoft.com/office/word/2010/wordprocessingInk" xmlns:wne="http://schemas.microsoft.com/office/word/2006/wordml" xmlns:wps="http://schemas.microsoft.com/office/word/2010/wordprocessingShape" mc:Ignorable="w14 w15 w16se w16cid w16 w16cex w16sdtdh wp14">
+<w:document xmlns:wpc="http://schemas.microsoft.com/office/word/2010/wordprocessingCanvas" xmlns:mc="http://schemas.openxmlformats.org/markup-compatibility/2006" xmlns:o="urn:schemas-microsoft-com:office:office" xmlns:r="http://schemas.openxmlformats.org/officeDocument/2006/relationships" xmlns:m="http://schemas.openxmlformats.org/officeDocument/2006/math" xmlns:v="urn:schemas-microsoft-com:vml" xmlns:wp14="http://schemas.microsoft.com/office/word/2010/wordprocessingDrawing" xmlns:wp="http://schemas.openxmlformats.org/drawingml/2006/wordprocessingDrawing" xmlns:w10="urn:schemas-microsoft-com:office:word" xmlns:w="http://schemas.openxmlformats.org/wordprocessingml/2006/main" xmlns:w14="http://schemas.microsoft.com/office/word/2010/wordml" xmlns:w15="http://schemas.microsoft.com/office/word/2012/wordml" xmlns:wpg="http://schemas.microsoft.com/office/word/2010/wordprocessingGroup" xmlns:wpi="http://schemas.microsoft.com/office/word/2010/wordprocessingInk" xmlns:wne="http://schemas.microsoft.com/office/word/2006/wordml" xmlns:wps="http://schemas.microsoft.com/office/word/2010/wordprocessingShape" mc:Ignorable="w14 w15 wp14">
   <w:body>
     <w:sdt>
       <w:sdtPr>
@@ -16,26 +16,354 @@
           <w:r>
             <w:rPr>
               <w:noProof/>
+              <w:lang w:eastAsia="zh-CN"/>
             </w:rPr>
-            <w:pict w14:anchorId="3BC7F41B">
-              <v:group id="Group 193" o:spid="_x0000_s2057" style="position:absolute;margin-left:0;margin-top:0;width:540.55pt;height:718.4pt;z-index:-251656192;mso-width-percent:882;mso-height-percent:909;mso-position-horizontal:center;mso-position-horizontal-relative:page;mso-position-vertical:center;mso-position-vertical-relative:page;mso-width-percent:882;mso-height-percent:909" coordsize="68648,91235" o:gfxdata="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">
-                <v:rect id="Rectangle 194" o:spid="_x0000_s2058" style="position:absolute;width:68580;height:13716;visibility:visible;mso-wrap-style:square;v-text-anchor:middle" o:gfxdata="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" fillcolor="#4f81bd [3204]" stroked="f" strokeweight="2pt"/>
-                <v:rect id="Rectangle 195" o:spid="_x0000_s2059" style="position:absolute;top:40943;width:68580;height:50292;visibility:visible;mso-wrap-style:square;v-text-anchor:bottom" o:gfxdata="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" fillcolor="#4f81bd [3204]" stroked="f" strokeweight="2pt">
-                  <v:textbox inset="36pt,57.6pt,36pt,36pt">
-                    <w:txbxContent>
-                      <w:sdt>
-                        <w:sdtPr>
-                          <w:rPr>
-                            <w:color w:val="FFFFFF" w:themeColor="background1"/>
-                          </w:rPr>
-                          <w:alias w:val="Author"/>
-                          <w:tag w:val=""/>
-                          <w:id w:val="945428907"/>
-                          <w:dataBinding w:prefixMappings="xmlns:ns0='http://purl.org/dc/elements/1.1/' xmlns:ns1='http://schemas.openxmlformats.org/package/2006/metadata/core-properties' " w:xpath="/ns1:coreProperties[1]/ns0:creator[1]" w:storeItemID="{6C3C8BC8-F283-45AE-878A-BAB7291924A1}"/>
-                          <w:text/>
-                        </w:sdtPr>
-                        <w:sdtEndPr/>
-                        <w:sdtContent>
+            <mc:AlternateContent>
+              <mc:Choice Requires="wpg">
+                <w:drawing>
+                  <wp:anchor distT="0" distB="0" distL="114300" distR="114300" simplePos="0" relativeHeight="251660288" behindDoc="1" locked="0" layoutInCell="1" allowOverlap="1" wp14:anchorId="3BC7F41B" wp14:editId="15602CFC">
+                    <wp:simplePos x="0" y="0"/>
+                    <wp:positionH relativeFrom="page">
+                      <wp:align>center</wp:align>
+                    </wp:positionH>
+                    <wp:positionV relativeFrom="page">
+                      <wp:align>center</wp:align>
+                    </wp:positionV>
+                    <wp:extent cx="6665595" cy="9718040"/>
+                    <wp:effectExtent l="0" t="0" r="0" b="0"/>
+                    <wp:wrapNone/>
+                    <wp:docPr id="9" name="Group 9"/>
+                    <wp:cNvGraphicFramePr>
+                      <a:graphicFrameLocks xmlns:a="http://schemas.openxmlformats.org/drawingml/2006/main"/>
+                    </wp:cNvGraphicFramePr>
+                    <a:graphic xmlns:a="http://schemas.openxmlformats.org/drawingml/2006/main">
+                      <a:graphicData uri="http://schemas.microsoft.com/office/word/2010/wordprocessingGroup">
+                        <wpg:wgp>
+                          <wpg:cNvGrpSpPr>
+                            <a:grpSpLocks/>
+                          </wpg:cNvGrpSpPr>
+                          <wpg:grpSpPr>
+                            <a:xfrm>
+                              <a:off x="0" y="0"/>
+                              <a:ext cx="6665595" cy="9718040"/>
+                              <a:chOff x="0" y="0"/>
+                              <a:chExt cx="6864824" cy="9123528"/>
+                            </a:xfrm>
+                          </wpg:grpSpPr>
+                          <wps:wsp>
+                            <wps:cNvPr id="194" name="Rectangle 194"/>
+                            <wps:cNvSpPr/>
+                            <wps:spPr>
+                              <a:xfrm>
+                                <a:off x="0" y="0"/>
+                                <a:ext cx="6858000" cy="1371600"/>
+                              </a:xfrm>
+                              <a:prstGeom prst="rect">
+                                <a:avLst/>
+                              </a:prstGeom>
+                              <a:solidFill>
+                                <a:schemeClr val="accent1"/>
+                              </a:solidFill>
+                              <a:ln>
+                                <a:noFill/>
+                              </a:ln>
+                            </wps:spPr>
+                            <wps:style>
+                              <a:lnRef idx="2">
+                                <a:schemeClr val="accent1">
+                                  <a:shade val="50000"/>
+                                </a:schemeClr>
+                              </a:lnRef>
+                              <a:fillRef idx="1">
+                                <a:schemeClr val="accent1"/>
+                              </a:fillRef>
+                              <a:effectRef idx="0">
+                                <a:schemeClr val="accent1"/>
+                              </a:effectRef>
+                              <a:fontRef idx="minor">
+                                <a:schemeClr val="lt1"/>
+                              </a:fontRef>
+                            </wps:style>
+                            <wps:bodyPr rot="0" spcFirstLastPara="0" vertOverflow="overflow" horzOverflow="overflow" vert="horz" wrap="square" lIns="91440" tIns="45720" rIns="91440" bIns="45720" numCol="1" spcCol="0" rtlCol="0" fromWordArt="0" anchor="ctr" anchorCtr="0" forceAA="0" compatLnSpc="1">
+                              <a:prstTxWarp prst="textNoShape">
+                                <a:avLst/>
+                              </a:prstTxWarp>
+                              <a:noAutofit/>
+                            </wps:bodyPr>
+                          </wps:wsp>
+                          <wps:wsp>
+                            <wps:cNvPr id="195" name="Rectangle 195"/>
+                            <wps:cNvSpPr/>
+                            <wps:spPr>
+                              <a:xfrm>
+                                <a:off x="0" y="4094328"/>
+                                <a:ext cx="6858000" cy="5029200"/>
+                              </a:xfrm>
+                              <a:prstGeom prst="rect">
+                                <a:avLst/>
+                              </a:prstGeom>
+                              <a:solidFill>
+                                <a:schemeClr val="accent1"/>
+                              </a:solidFill>
+                              <a:ln>
+                                <a:noFill/>
+                              </a:ln>
+                            </wps:spPr>
+                            <wps:style>
+                              <a:lnRef idx="2">
+                                <a:schemeClr val="accent1">
+                                  <a:shade val="50000"/>
+                                </a:schemeClr>
+                              </a:lnRef>
+                              <a:fillRef idx="1">
+                                <a:schemeClr val="accent1"/>
+                              </a:fillRef>
+                              <a:effectRef idx="0">
+                                <a:schemeClr val="accent1"/>
+                              </a:effectRef>
+                              <a:fontRef idx="minor">
+                                <a:schemeClr val="lt1"/>
+                              </a:fontRef>
+                            </wps:style>
+                            <wps:txbx>
+                              <w:txbxContent>
+                                <w:sdt>
+                                  <w:sdtPr>
+                                    <w:rPr>
+                                      <w:color w:val="FFFFFF" w:themeColor="background1"/>
+                                    </w:rPr>
+                                    <w:alias w:val="Author"/>
+                                    <w:tag w:val=""/>
+                                    <w:id w:val="945428907"/>
+                                    <w:dataBinding w:prefixMappings="xmlns:ns0='http://purl.org/dc/elements/1.1/' xmlns:ns1='http://schemas.openxmlformats.org/package/2006/metadata/core-properties' " w:xpath="/ns1:coreProperties[1]/ns0:creator[1]" w:storeItemID="{6C3C8BC8-F283-45AE-878A-BAB7291924A1}"/>
+                                    <w:text/>
+                                  </w:sdtPr>
+                                  <w:sdtEndPr/>
+                                  <w:sdtContent>
+                                    <w:p>
+                                      <w:pPr>
+                                        <w:pStyle w:val="NoSpacing"/>
+                                        <w:jc w:val="center"/>
+                                        <w:rPr>
+                                          <w:color w:val="FFFFFF" w:themeColor="background1"/>
+                                        </w:rPr>
+                                      </w:pPr>
+                                      <w:r>
+                                        <w:rPr>
+                                          <w:color w:val="FFFFFF" w:themeColor="background1"/>
+                                        </w:rPr>
+                                        <w:t>Wells College</w:t>
+                                      </w:r>
+                                    </w:p>
+                                  </w:sdtContent>
+                                </w:sdt>
+                                <w:p>
+                                  <w:pPr>
+                                    <w:pStyle w:val="NoSpacing"/>
+                                    <w:jc w:val="center"/>
+                                    <w:rPr>
+                                      <w:color w:val="FFFFFF" w:themeColor="background1"/>
+                                    </w:rPr>
+                                  </w:pPr>
+                                  <w:sdt>
+                                    <w:sdtPr>
+                                      <w:rPr>
+                                        <w:caps/>
+                                        <w:color w:val="FFFFFF" w:themeColor="background1"/>
+                                      </w:rPr>
+                                      <w:alias w:val="Company"/>
+                                      <w:tag w:val=""/>
+                                      <w:id w:val="1618182777"/>
+                                      <w:showingPlcHdr/>
+                                      <w:dataBinding w:prefixMappings="xmlns:ns0='http://schemas.openxmlformats.org/officeDocument/2006/extended-properties' " w:xpath="/ns0:Properties[1]/ns0:Company[1]" w:storeItemID="{6668398D-A668-4E3E-A5EB-62B293D839F1}"/>
+                                      <w:text/>
+                                    </w:sdtPr>
+                                    <w:sdtEndPr/>
+                                    <w:sdtContent>
+                                      <w:r>
+                                        <w:rPr>
+                                          <w:caps/>
+                                          <w:color w:val="FFFFFF" w:themeColor="background1"/>
+                                        </w:rPr>
+                                        <w:t>[Company name]</w:t>
+                                      </w:r>
+                                    </w:sdtContent>
+                                  </w:sdt>
+                                  <w:r>
+                                    <w:rPr>
+                                      <w:color w:val="FFFFFF" w:themeColor="background1"/>
+                                    </w:rPr>
+                                    <w:t>  </w:t>
+                                  </w:r>
+                                  <w:sdt>
+                                    <w:sdtPr>
+                                      <w:rPr>
+                                        <w:color w:val="FFFFFF" w:themeColor="background1"/>
+                                      </w:rPr>
+                                      <w:alias w:val="Address"/>
+                                      <w:tag w:val=""/>
+                                      <w:id w:val="-253358678"/>
+                                      <w:showingPlcHdr/>
+                                      <w:dataBinding w:prefixMappings="xmlns:ns0='http://schemas.microsoft.com/office/2006/coverPageProps' " w:xpath="/ns0:CoverPageProperties[1]/ns0:CompanyAddress[1]" w:storeItemID="{55AF091B-3C7A-41E3-B477-F2FDAA23CFDA}"/>
+                                      <w:text/>
+                                    </w:sdtPr>
+                                    <w:sdtEndPr/>
+                                    <w:sdtContent>
+                                      <w:r>
+                                        <w:rPr>
+                                          <w:color w:val="FFFFFF" w:themeColor="background1"/>
+                                        </w:rPr>
+                                        <w:t>[Company address]</w:t>
+                                      </w:r>
+                                    </w:sdtContent>
+                                  </w:sdt>
+                                </w:p>
+                              </w:txbxContent>
+                            </wps:txbx>
+                            <wps:bodyPr rot="0" spcFirstLastPara="0" vertOverflow="overflow" horzOverflow="overflow" vert="horz" wrap="square" lIns="457200" tIns="731520" rIns="457200" bIns="457200" numCol="1" spcCol="0" rtlCol="0" fromWordArt="0" anchor="b" anchorCtr="0" forceAA="0" compatLnSpc="1">
+                              <a:prstTxWarp prst="textNoShape">
+                                <a:avLst/>
+                              </a:prstTxWarp>
+                              <a:noAutofit/>
+                            </wps:bodyPr>
+                          </wps:wsp>
+                          <wps:wsp>
+                            <wps:cNvPr id="196" name="Text Box 196"/>
+                            <wps:cNvSpPr txBox="1"/>
+                            <wps:spPr>
+                              <a:xfrm>
+                                <a:off x="6824" y="1371600"/>
+                                <a:ext cx="6858000" cy="2722728"/>
+                              </a:xfrm>
+                              <a:prstGeom prst="rect">
+                                <a:avLst/>
+                              </a:prstGeom>
+                              <a:solidFill>
+                                <a:schemeClr val="bg1"/>
+                              </a:solidFill>
+                              <a:ln w="6350">
+                                <a:noFill/>
+                              </a:ln>
+                              <a:effectLst/>
+                            </wps:spPr>
+                            <wps:style>
+                              <a:lnRef idx="0">
+                                <a:schemeClr val="accent1"/>
+                              </a:lnRef>
+                              <a:fillRef idx="0">
+                                <a:schemeClr val="accent1"/>
+                              </a:fillRef>
+                              <a:effectRef idx="0">
+                                <a:schemeClr val="accent1"/>
+                              </a:effectRef>
+                              <a:fontRef idx="minor">
+                                <a:schemeClr val="dk1"/>
+                              </a:fontRef>
+                            </wps:style>
+                            <wps:txbx>
+                              <w:txbxContent>
+                                <w:sdt>
+                                  <w:sdtPr>
+                                    <w:rPr>
+                                      <w:b/>
+                                      <w:bCs/>
+                                      <w:color w:val="404040" w:themeColor="text1" w:themeTint="BF"/>
+                                      <w:sz w:val="72"/>
+                                      <w:szCs w:val="72"/>
+                                    </w:rPr>
+                                    <w:alias w:val="Title"/>
+                                    <w:tag w:val=""/>
+                                    <w:id w:val="-9991715"/>
+                                    <w:dataBinding w:prefixMappings="xmlns:ns0='http://purl.org/dc/elements/1.1/' xmlns:ns1='http://schemas.openxmlformats.org/package/2006/metadata/core-properties' " w:xpath="/ns1:coreProperties[1]/ns0:title[1]" w:storeItemID="{6C3C8BC8-F283-45AE-878A-BAB7291924A1}"/>
+                                    <w:text/>
+                                  </w:sdtPr>
+                                  <w:sdtEndPr/>
+                                  <w:sdtContent>
+                                    <w:p>
+                                      <w:pPr>
+                                        <w:pStyle w:val="NoSpacing"/>
+                                        <w:jc w:val="center"/>
+                                        <w:rPr>
+                                          <w:rFonts w:asciiTheme="majorHAnsi" w:eastAsiaTheme="majorEastAsia" w:hAnsiTheme="majorHAnsi" w:cstheme="majorBidi"/>
+                                          <w:b/>
+                                          <w:bCs/>
+                                          <w:caps/>
+                                          <w:color w:val="4F81BD" w:themeColor="accent1"/>
+                                          <w:sz w:val="72"/>
+                                          <w:szCs w:val="72"/>
+                                        </w:rPr>
+                                      </w:pPr>
+                                      <w:r>
+                                        <w:rPr>
+                                          <w:b/>
+                                          <w:bCs/>
+                                          <w:color w:val="404040" w:themeColor="text1" w:themeTint="BF"/>
+                                          <w:sz w:val="72"/>
+                                          <w:szCs w:val="72"/>
+                                        </w:rPr>
+                                        <w:t>Contribute to organizational privacy and contingency plans</w:t>
+                                      </w:r>
+                                    </w:p>
+                                  </w:sdtContent>
+                                </w:sdt>
+                              </w:txbxContent>
+                            </wps:txbx>
+                            <wps:bodyPr rot="0" spcFirstLastPara="0" vertOverflow="overflow" horzOverflow="overflow" vert="horz" wrap="square" lIns="457200" tIns="91440" rIns="457200" bIns="91440" numCol="1" spcCol="0" rtlCol="0" fromWordArt="0" anchor="ctr" anchorCtr="0" forceAA="0" compatLnSpc="1">
+                              <a:prstTxWarp prst="textNoShape">
+                                <a:avLst/>
+                              </a:prstTxWarp>
+                              <a:noAutofit/>
+                            </wps:bodyPr>
+                          </wps:wsp>
+                        </wpg:wgp>
+                      </a:graphicData>
+                    </a:graphic>
+                    <wp14:sizeRelH relativeFrom="page">
+                      <wp14:pctWidth>88200</wp14:pctWidth>
+                    </wp14:sizeRelH>
+                    <wp14:sizeRelV relativeFrom="page">
+                      <wp14:pctHeight>90900</wp14:pctHeight>
+                    </wp14:sizeRelV>
+                  </wp:anchor>
+                </w:drawing>
+              </mc:Choice>
+              <mc:Fallback>
+                <w:pict>
+                  <v:group w14:anchorId="3BC7F41B" id="Group 9" o:spid="_x0000_s1026" style="position:absolute;margin-left:0;margin-top:0;width:524.85pt;height:765.2pt;z-index:-251656192;mso-width-percent:882;mso-height-percent:909;mso-position-horizontal:center;mso-position-horizontal-relative:page;mso-position-vertical:center;mso-position-vertical-relative:page;mso-width-percent:882;mso-height-percent:909" coordsize="68648,91235" o:gfxdata="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">
+                    <v:rect id="Rectangle 194" o:spid="_x0000_s1027" style="position:absolute;width:68580;height:13716;visibility:visible;mso-wrap-style:square;v-text-anchor:middle" o:gfxdata="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" fillcolor="#4f81bd [3204]" stroked="f" strokeweight="2pt"/>
+                    <v:rect id="Rectangle 195" o:spid="_x0000_s1028" style="position:absolute;top:40943;width:68580;height:50292;visibility:visible;mso-wrap-style:square;v-text-anchor:bottom" o:gfxdata="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" fillcolor="#4f81bd [3204]" stroked="f" strokeweight="2pt">
+                      <v:textbox inset="36pt,57.6pt,36pt,36pt">
+                        <w:txbxContent>
+                          <w:sdt>
+                            <w:sdtPr>
+                              <w:rPr>
+                                <w:color w:val="FFFFFF" w:themeColor="background1"/>
+                              </w:rPr>
+                              <w:alias w:val="Author"/>
+                              <w:tag w:val=""/>
+                              <w:id w:val="945428907"/>
+                              <w:dataBinding w:prefixMappings="xmlns:ns0='http://purl.org/dc/elements/1.1/' xmlns:ns1='http://schemas.openxmlformats.org/package/2006/metadata/core-properties' " w:xpath="/ns1:coreProperties[1]/ns0:creator[1]" w:storeItemID="{6C3C8BC8-F283-45AE-878A-BAB7291924A1}"/>
+                              <w:text/>
+                            </w:sdtPr>
+                            <w:sdtEndPr/>
+                            <w:sdtContent>
+                              <w:p>
+                                <w:pPr>
+                                  <w:pStyle w:val="NoSpacing"/>
+                                  <w:jc w:val="center"/>
+                                  <w:rPr>
+                                    <w:color w:val="FFFFFF" w:themeColor="background1"/>
+                                  </w:rPr>
+                                </w:pPr>
+                                <w:r>
+                                  <w:rPr>
+                                    <w:color w:val="FFFFFF" w:themeColor="background1"/>
+                                  </w:rPr>
+                                  <w:t>Wells College</w:t>
+                                </w:r>
+                              </w:p>
+                            </w:sdtContent>
+                          </w:sdt>
                           <w:p>
                             <w:pPr>
                               <w:pStyle w:val="NoSpacing"/>
@@ -44,118 +372,71 @@
                                 <w:color w:val="FFFFFF" w:themeColor="background1"/>
                               </w:rPr>
                             </w:pPr>
+                            <w:sdt>
+                              <w:sdtPr>
+                                <w:rPr>
+                                  <w:caps/>
+                                  <w:color w:val="FFFFFF" w:themeColor="background1"/>
+                                </w:rPr>
+                                <w:alias w:val="Company"/>
+                                <w:tag w:val=""/>
+                                <w:id w:val="1618182777"/>
+                                <w:showingPlcHdr/>
+                                <w:dataBinding w:prefixMappings="xmlns:ns0='http://schemas.openxmlformats.org/officeDocument/2006/extended-properties' " w:xpath="/ns0:Properties[1]/ns0:Company[1]" w:storeItemID="{6668398D-A668-4E3E-A5EB-62B293D839F1}"/>
+                                <w:text/>
+                              </w:sdtPr>
+                              <w:sdtEndPr/>
+                              <w:sdtContent>
+                                <w:r>
+                                  <w:rPr>
+                                    <w:caps/>
+                                    <w:color w:val="FFFFFF" w:themeColor="background1"/>
+                                  </w:rPr>
+                                  <w:t>[Company name]</w:t>
+                                </w:r>
+                              </w:sdtContent>
+                            </w:sdt>
                             <w:r>
                               <w:rPr>
                                 <w:color w:val="FFFFFF" w:themeColor="background1"/>
                               </w:rPr>
-                              <w:t>Wells College</w:t>
+                              <w:t>  </w:t>
                             </w:r>
+                            <w:sdt>
+                              <w:sdtPr>
+                                <w:rPr>
+                                  <w:color w:val="FFFFFF" w:themeColor="background1"/>
+                                </w:rPr>
+                                <w:alias w:val="Address"/>
+                                <w:tag w:val=""/>
+                                <w:id w:val="-253358678"/>
+                                <w:showingPlcHdr/>
+                                <w:dataBinding w:prefixMappings="xmlns:ns0='http://schemas.microsoft.com/office/2006/coverPageProps' " w:xpath="/ns0:CoverPageProperties[1]/ns0:CompanyAddress[1]" w:storeItemID="{55AF091B-3C7A-41E3-B477-F2FDAA23CFDA}"/>
+                                <w:text/>
+                              </w:sdtPr>
+                              <w:sdtEndPr/>
+                              <w:sdtContent>
+                                <w:r>
+                                  <w:rPr>
+                                    <w:color w:val="FFFFFF" w:themeColor="background1"/>
+                                  </w:rPr>
+                                  <w:t>[Company address]</w:t>
+                                </w:r>
+                              </w:sdtContent>
+                            </w:sdt>
                           </w:p>
-                        </w:sdtContent>
-                      </w:sdt>
-                      <w:p>
-                        <w:pPr>
-                          <w:pStyle w:val="NoSpacing"/>
-                          <w:jc w:val="center"/>
-                          <w:rPr>
-                            <w:color w:val="FFFFFF" w:themeColor="background1"/>
-                          </w:rPr>
-                        </w:pPr>
-                        <w:sdt>
-                          <w:sdtPr>
-                            <w:rPr>
-                              <w:caps/>
-                              <w:color w:val="FFFFFF" w:themeColor="background1"/>
-                            </w:rPr>
-                            <w:alias w:val="Company"/>
-                            <w:tag w:val=""/>
-                            <w:id w:val="1618182777"/>
-                            <w:showingPlcHdr/>
-                            <w:dataBinding w:prefixMappings="xmlns:ns0='http://schemas.openxmlformats.org/officeDocument/2006/extended-properties' " w:xpath="/ns0:Properties[1]/ns0:Company[1]" w:storeItemID="{6668398D-A668-4E3E-A5EB-62B293D839F1}"/>
-                            <w:text/>
-                          </w:sdtPr>
-                          <w:sdtEndPr/>
-                          <w:sdtContent>
-                            <w:r>
-                              <w:rPr>
-                                <w:caps/>
-                                <w:color w:val="FFFFFF" w:themeColor="background1"/>
-                              </w:rPr>
-                              <w:t>[Company name]</w:t>
-                            </w:r>
-                          </w:sdtContent>
-                        </w:sdt>
-                        <w:r>
-                          <w:rPr>
-                            <w:color w:val="FFFFFF" w:themeColor="background1"/>
-                          </w:rPr>
-                          <w:t>  </w:t>
-                        </w:r>
-                        <w:sdt>
-                          <w:sdtPr>
-                            <w:rPr>
-                              <w:color w:val="FFFFFF" w:themeColor="background1"/>
-                            </w:rPr>
-                            <w:alias w:val="Address"/>
-                            <w:tag w:val=""/>
-                            <w:id w:val="-253358678"/>
-                            <w:showingPlcHdr/>
-                            <w:dataBinding w:prefixMappings="xmlns:ns0='http://schemas.microsoft.com/office/2006/coverPageProps' " w:xpath="/ns0:CoverPageProperties[1]/ns0:CompanyAddress[1]" w:storeItemID="{55AF091B-3C7A-41E3-B477-F2FDAA23CFDA}"/>
-                            <w:text/>
-                          </w:sdtPr>
-                          <w:sdtEndPr/>
-                          <w:sdtContent>
-                            <w:r>
-                              <w:rPr>
-                                <w:color w:val="FFFFFF" w:themeColor="background1"/>
-                              </w:rPr>
-                              <w:t>[Company address]</w:t>
-                            </w:r>
-                          </w:sdtContent>
-                        </w:sdt>
-                      </w:p>
-                    </w:txbxContent>
-                  </v:textbox>
-                </v:rect>
-                <v:shapetype id="_x0000_t202" coordsize="21600,21600" o:spt="202" path="m,l,21600r21600,l21600,xe">
-                  <v:stroke joinstyle="miter"/>
-                  <v:path gradientshapeok="t" o:connecttype="rect"/>
-                </v:shapetype>
-                <v:shape id="Text Box 196" o:spid="_x0000_s2060" type="#_x0000_t202" style="position:absolute;left:68;top:13716;width:68580;height:27227;visibility:visible;mso-wrap-style:square;v-text-anchor:middle" o:gfxdata="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" fillcolor="white [3212]" stroked="f" strokeweight=".5pt">
-                  <v:textbox inset="36pt,7.2pt,36pt,7.2pt">
-                    <w:txbxContent>
-                      <w:sdt>
-                        <w:sdtPr>
-                          <w:rPr>
-                            <w:b/>
-                            <w:bCs/>
-                            <w:color w:val="404040" w:themeColor="text1" w:themeTint="BF"/>
-                            <w:sz w:val="72"/>
-                            <w:szCs w:val="72"/>
-                          </w:rPr>
-                          <w:alias w:val="Title"/>
-                          <w:tag w:val=""/>
-                          <w:id w:val="-9991715"/>
-                          <w:dataBinding w:prefixMappings="xmlns:ns0='http://purl.org/dc/elements/1.1/' xmlns:ns1='http://schemas.openxmlformats.org/package/2006/metadata/core-properties' " w:xpath="/ns1:coreProperties[1]/ns0:title[1]" w:storeItemID="{6C3C8BC8-F283-45AE-878A-BAB7291924A1}"/>
-                          <w:text/>
-                        </w:sdtPr>
-                        <w:sdtEndPr/>
-                        <w:sdtContent>
-                          <w:p>
-                            <w:pPr>
-                              <w:pStyle w:val="NoSpacing"/>
-                              <w:jc w:val="center"/>
-                              <w:rPr>
-                                <w:rFonts w:asciiTheme="majorHAnsi" w:eastAsiaTheme="majorEastAsia" w:hAnsiTheme="majorHAnsi" w:cstheme="majorBidi"/>
-                                <w:b/>
-                                <w:bCs/>
-                                <w:caps/>
-                                <w:color w:val="4F81BD" w:themeColor="accent1"/>
-                                <w:sz w:val="72"/>
-                                <w:szCs w:val="72"/>
-                              </w:rPr>
-                            </w:pPr>
-                            <w:r>
+                        </w:txbxContent>
+                      </v:textbox>
+                    </v:rect>
+                    <v:shapetype id="_x0000_t202" coordsize="21600,21600" o:spt="202" path="m,l,21600r21600,l21600,xe">
+                      <v:stroke joinstyle="miter"/>
+                      <v:path gradientshapeok="t" o:connecttype="rect"/>
+                    </v:shapetype>
+                    <v:shape id="Text Box 196" o:spid="_x0000_s1029" type="#_x0000_t202" style="position:absolute;left:68;top:13716;width:68580;height:27227;visibility:visible;mso-wrap-style:square;v-text-anchor:middle" o:gfxdata="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" fillcolor="white [3212]" stroked="f" strokeweight=".5pt">
+                      <v:textbox inset="36pt,7.2pt,36pt,7.2pt">
+                        <w:txbxContent>
+                          <w:sdt>
+                            <w:sdtPr>
                               <w:rPr>
                                 <w:b/>
                                 <w:bCs/>
@@ -163,17 +444,49 @@
                                 <w:sz w:val="72"/>
                                 <w:szCs w:val="72"/>
                               </w:rPr>
-                              <w:t>Contribute to organizational privacy and contingency plans</w:t>
-                            </w:r>
-                          </w:p>
-                        </w:sdtContent>
-                      </w:sdt>
-                    </w:txbxContent>
-                  </v:textbox>
-                </v:shape>
-                <w10:wrap anchorx="page" anchory="page"/>
-              </v:group>
-            </w:pict>
+                              <w:alias w:val="Title"/>
+                              <w:tag w:val=""/>
+                              <w:id w:val="-9991715"/>
+                              <w:dataBinding w:prefixMappings="xmlns:ns0='http://purl.org/dc/elements/1.1/' xmlns:ns1='http://schemas.openxmlformats.org/package/2006/metadata/core-properties' " w:xpath="/ns1:coreProperties[1]/ns0:title[1]" w:storeItemID="{6C3C8BC8-F283-45AE-878A-BAB7291924A1}"/>
+                              <w:text/>
+                            </w:sdtPr>
+                            <w:sdtEndPr/>
+                            <w:sdtContent>
+                              <w:p>
+                                <w:pPr>
+                                  <w:pStyle w:val="NoSpacing"/>
+                                  <w:jc w:val="center"/>
+                                  <w:rPr>
+                                    <w:rFonts w:asciiTheme="majorHAnsi" w:eastAsiaTheme="majorEastAsia" w:hAnsiTheme="majorHAnsi" w:cstheme="majorBidi"/>
+                                    <w:b/>
+                                    <w:bCs/>
+                                    <w:caps/>
+                                    <w:color w:val="4F81BD" w:themeColor="accent1"/>
+                                    <w:sz w:val="72"/>
+                                    <w:szCs w:val="72"/>
+                                  </w:rPr>
+                                </w:pPr>
+                                <w:r>
+                                  <w:rPr>
+                                    <w:b/>
+                                    <w:bCs/>
+                                    <w:color w:val="404040" w:themeColor="text1" w:themeTint="BF"/>
+                                    <w:sz w:val="72"/>
+                                    <w:szCs w:val="72"/>
+                                  </w:rPr>
+                                  <w:t>Contribute to organizational privacy and contingency plans</w:t>
+                                </w:r>
+                              </w:p>
+                            </w:sdtContent>
+                          </w:sdt>
+                        </w:txbxContent>
+                      </v:textbox>
+                    </v:shape>
+                    <w10:wrap anchorx="page" anchory="page"/>
+                  </v:group>
+                </w:pict>
+              </mc:Fallback>
+            </mc:AlternateContent>
           </w:r>
         </w:p>
         <w:p>
@@ -201,10 +514,10 @@
         <w:tblLook w:val="04A0" w:firstRow="1" w:lastRow="0" w:firstColumn="1" w:lastColumn="0" w:noHBand="0" w:noVBand="1"/>
       </w:tblPr>
       <w:tblGrid>
-        <w:gridCol w:w="2325"/>
-        <w:gridCol w:w="4055"/>
-        <w:gridCol w:w="1126"/>
-        <w:gridCol w:w="1736"/>
+        <w:gridCol w:w="2269"/>
+        <w:gridCol w:w="3956"/>
+        <w:gridCol w:w="1098"/>
+        <w:gridCol w:w="1693"/>
       </w:tblGrid>
       <w:tr>
         <w:trPr>
@@ -711,23 +1024,62 @@
       <w:bookmarkStart w:id="3" w:name="_Toc65747185"/>
       <w:r>
         <w:rPr>
+          <w:lang w:val="en-GB"/>
+        </w:rPr>
+        <w:lastRenderedPageBreak/>
+        <w:t xml:space="preserve"> </w:t>
+      </w:r>
+      <w:r>
+        <w:rPr>
+          <w:lang w:val="en-GB"/>
+        </w:rPr>
+        <w:t>Task 1-Multiple choice Questions:</w:t>
+      </w:r>
+      <w:bookmarkEnd w:id="3"/>
+      <w:r>
+        <w:t xml:space="preserve"> </w:t>
+      </w:r>
+    </w:p>
+    <w:p>
+      <w:pPr>
+        <w:pStyle w:val="ListParagraph"/>
+        <w:numPr>
+          <w:ilvl w:val="0"/>
+          <w:numId w:val="32"/>
+        </w:numPr>
+        <w:spacing w:after="0"/>
+        <w:rPr>
+          <w:bCs/>
+          <w:color w:val="0E233D"/>
+          <w:sz w:val="22"/>
+        </w:rPr>
+      </w:pPr>
+      <w:r>
+        <w:rPr>
           <w:noProof/>
           <w:lang w:eastAsia="zh-CN"/>
         </w:rPr>
-        <w:lastRenderedPageBreak/>
         <w:drawing>
-          <wp:anchor distT="0" distB="0" distL="114300" distR="114300" simplePos="0" relativeHeight="251655168" behindDoc="0" locked="0" layoutInCell="1" allowOverlap="1" wp14:anchorId="3EC5D686" wp14:editId="46C395AA">
+          <wp:anchor distT="0" distB="0" distL="114300" distR="114300" simplePos="0" relativeHeight="251661312" behindDoc="1" locked="0" layoutInCell="1" allowOverlap="1" wp14:anchorId="6775869C" wp14:editId="776CB552">
             <wp:simplePos x="0" y="0"/>
-            <wp:positionH relativeFrom="column">
-              <wp:posOffset>3867150</wp:posOffset>
+            <wp:positionH relativeFrom="margin">
+              <wp:posOffset>3665403</wp:posOffset>
             </wp:positionH>
             <wp:positionV relativeFrom="paragraph">
-              <wp:posOffset>-220980</wp:posOffset>
+              <wp:posOffset>7430</wp:posOffset>
             </wp:positionV>
-            <wp:extent cx="2185035" cy="2066925"/>
-            <wp:effectExtent l="19050" t="0" r="5715" b="0"/>
-            <wp:wrapSquare wrapText="bothSides"/>
-            <wp:docPr id="1" name="Picture 1" descr="Image result for intellectual property rights"/>
+            <wp:extent cx="2064251" cy="1401289"/>
+            <wp:effectExtent l="0" t="0" r="0" b="8890"/>
+            <wp:wrapTight wrapText="bothSides">
+              <wp:wrapPolygon edited="0">
+                <wp:start x="0" y="0"/>
+                <wp:lineTo x="0" y="21443"/>
+                <wp:lineTo x="21334" y="21443"/>
+                <wp:lineTo x="21334" y="0"/>
+                <wp:lineTo x="0" y="0"/>
+              </wp:wrapPolygon>
+            </wp:wrapTight>
+            <wp:docPr id="10" name="Picture 10" descr="The Guide to Intellectual Property Rights for Hotels|Blog|QloApps"/>
             <wp:cNvGraphicFramePr>
               <a:graphicFrameLocks xmlns:a="http://schemas.openxmlformats.org/drawingml/2006/main" noChangeAspect="1"/>
             </wp:cNvGraphicFramePr>
@@ -735,13 +1087,19 @@
               <a:graphicData uri="http://schemas.openxmlformats.org/drawingml/2006/picture">
                 <pic:pic xmlns:pic="http://schemas.openxmlformats.org/drawingml/2006/picture">
                   <pic:nvPicPr>
-                    <pic:cNvPr id="0" name="Picture 1" descr="Image result for intellectual property rights"/>
+                    <pic:cNvPr id="0" name="Picture 1" descr="The Guide to Intellectual Property Rights for Hotels|Blog|QloApps"/>
                     <pic:cNvPicPr>
                       <a:picLocks noChangeAspect="1" noChangeArrowheads="1"/>
                     </pic:cNvPicPr>
                   </pic:nvPicPr>
                   <pic:blipFill>
-                    <a:blip r:embed="rId9"/>
+                    <a:blip r:embed="rId9">
+                      <a:extLst>
+                        <a:ext uri="{28A0092B-C50C-407E-A947-70E740481C1C}">
+                          <a14:useLocalDpi xmlns:a14="http://schemas.microsoft.com/office/drawing/2010/main" val="0"/>
+                        </a:ext>
+                      </a:extLst>
+                    </a:blip>
                     <a:srcRect/>
                     <a:stretch>
                       <a:fillRect/>
@@ -750,50 +1108,28 @@
                   <pic:spPr bwMode="auto">
                     <a:xfrm>
                       <a:off x="0" y="0"/>
-                      <a:ext cx="2185035" cy="2066925"/>
+                      <a:ext cx="2064251" cy="1401289"/>
                     </a:xfrm>
                     <a:prstGeom prst="rect">
                       <a:avLst/>
                     </a:prstGeom>
                     <a:noFill/>
-                    <a:ln w="9525">
+                    <a:ln>
                       <a:noFill/>
-                      <a:miter lim="800000"/>
-                      <a:headEnd/>
-                      <a:tailEnd/>
                     </a:ln>
                   </pic:spPr>
                 </pic:pic>
               </a:graphicData>
             </a:graphic>
+            <wp14:sizeRelH relativeFrom="page">
+              <wp14:pctWidth>0</wp14:pctWidth>
+            </wp14:sizeRelH>
+            <wp14:sizeRelV relativeFrom="page">
+              <wp14:pctHeight>0</wp14:pctHeight>
+            </wp14:sizeRelV>
           </wp:anchor>
         </w:drawing>
       </w:r>
-      <w:r>
-        <w:rPr>
-          <w:lang w:val="en-GB"/>
-        </w:rPr>
-        <w:t>Task 1-Multiple choice Questions:</w:t>
-      </w:r>
-      <w:bookmarkEnd w:id="3"/>
-      <w:r>
-        <w:t xml:space="preserve"> </w:t>
-      </w:r>
-    </w:p>
-    <w:p>
-      <w:pPr>
-        <w:pStyle w:val="ListParagraph"/>
-        <w:numPr>
-          <w:ilvl w:val="0"/>
-          <w:numId w:val="32"/>
-        </w:numPr>
-        <w:spacing w:after="0"/>
-        <w:rPr>
-          <w:bCs/>
-          <w:color w:val="0E233D"/>
-          <w:sz w:val="22"/>
-        </w:rPr>
-      </w:pPr>
       <w:r>
         <w:rPr>
           <w:bCs/>
@@ -979,7 +1315,23 @@
             <w:bCs/>
             <w:sz w:val="22"/>
           </w:rPr>
-          <w:t>https://www.ipaustralia.gov.au/understanding-ip</w:t>
+          <w:t>https://www.ipaust</w:t>
+        </w:r>
+        <w:r>
+          <w:rPr>
+            <w:rStyle w:val="Hyperlink"/>
+            <w:bCs/>
+            <w:sz w:val="22"/>
+          </w:rPr>
+          <w:t>r</w:t>
+        </w:r>
+        <w:r>
+          <w:rPr>
+            <w:rStyle w:val="Hyperlink"/>
+            <w:bCs/>
+            <w:sz w:val="22"/>
+          </w:rPr>
+          <w:t>alia.gov.au/understanding-ip</w:t>
         </w:r>
       </w:hyperlink>
     </w:p>
@@ -2060,21 +2412,7 @@
             <w:rStyle w:val="Hyperlink"/>
             <w:rFonts w:eastAsiaTheme="majorEastAsia"/>
           </w:rPr>
-          <w:t>https://en.</w:t>
-        </w:r>
-        <w:r>
-          <w:rPr>
-            <w:rStyle w:val="Hyperlink"/>
-            <w:rFonts w:eastAsiaTheme="majorEastAsia"/>
-          </w:rPr>
-          <w:t>w</w:t>
-        </w:r>
-        <w:r>
-          <w:rPr>
-            <w:rStyle w:val="Hyperlink"/>
-            <w:rFonts w:eastAsiaTheme="majorEastAsia"/>
-          </w:rPr>
-          <w:t>ikipedia.org/wiki/Machine_(patent)</w:t>
+          <w:t>https://en.wikipedia.org/wiki/Machine_(patent)</w:t>
         </w:r>
       </w:hyperlink>
     </w:p>
@@ -2253,29 +2591,7 @@
           <w:szCs w:val="22"/>
           <w:highlight w:val="yellow"/>
         </w:rPr>
-        <w:t xml:space="preserve">Comment: machine and composition of matter are patented.  Process could be thought is part of patented. </w:t>
-      </w:r>
-      <w:proofErr w:type="gramStart"/>
-      <w:r>
-        <w:rPr>
-          <w:bCs/>
-          <w:color w:val="0E233D"/>
-          <w:sz w:val="22"/>
-          <w:szCs w:val="22"/>
-          <w:highlight w:val="yellow"/>
-        </w:rPr>
-        <w:t>So</w:t>
-      </w:r>
-      <w:proofErr w:type="gramEnd"/>
-      <w:r>
-        <w:rPr>
-          <w:bCs/>
-          <w:color w:val="0E233D"/>
-          <w:sz w:val="22"/>
-          <w:szCs w:val="22"/>
-          <w:highlight w:val="yellow"/>
-        </w:rPr>
-        <w:t xml:space="preserve"> the best answer is d.</w:t>
+        <w:t>Comment: machine and composition of matter are patented.  Process could be thought is part of patented. So the best answer is d.</w:t>
       </w:r>
     </w:p>
     <w:p>
@@ -2331,6 +2647,7 @@
       <w:r>
         <w:rPr>
           <w:noProof/>
+          <w:lang w:eastAsia="zh-CN"/>
         </w:rPr>
         <w:drawing>
           <wp:anchor distT="0" distB="0" distL="114300" distR="114300" simplePos="0" relativeHeight="251657216" behindDoc="0" locked="0" layoutInCell="1" allowOverlap="1" wp14:anchorId="01E272C4" wp14:editId="350894F8">
@@ -2776,55 +3093,33 @@
           <w:ilvl w:val="1"/>
           <w:numId w:val="32"/>
         </w:numPr>
-        <w:spacing w:after="0"/>
+        <w:rPr>
+          <w:bCs/>
+          <w:color w:val="0E233D"/>
+          <w:sz w:val="22"/>
+        </w:rPr>
+      </w:pPr>
+      <w:r>
         <w:rPr>
           <w:bCs/>
           <w:color w:val="0E233D"/>
           <w:sz w:val="22"/>
           <w:highlight w:val="yellow"/>
         </w:rPr>
-      </w:pPr>
-      <w:r>
-        <w:rPr>
-          <w:bCs/>
-          <w:color w:val="0E233D"/>
-          <w:sz w:val="22"/>
-          <w:highlight w:val="yellow"/>
-        </w:rPr>
         <w:t>The claimant's designer must have created the design for the claimant's product in the form of a drawing or a model that is an artistic work.</w:t>
       </w:r>
     </w:p>
     <w:p>
       <w:pPr>
-        <w:spacing w:after="0"/>
-        <w:rPr>
-          <w:bCs/>
-          <w:color w:val="0E233D"/>
-          <w:sz w:val="22"/>
-          <w:szCs w:val="22"/>
-        </w:rPr>
-      </w:pPr>
-    </w:p>
-    <w:p>
-      <w:pPr>
-        <w:spacing w:before="0" w:after="200" w:line="276" w:lineRule="auto"/>
-        <w:rPr>
-          <w:rFonts w:ascii="Calibri" w:eastAsia="SimSun" w:hAnsi="Calibri" w:cs="Times New Roman"/>
-          <w:bCs/>
-          <w:color w:val="0E233D"/>
-          <w:sz w:val="22"/>
-          <w:szCs w:val="22"/>
-        </w:rPr>
-      </w:pPr>
-      <w:r>
-        <w:rPr>
-          <w:bCs/>
-          <w:color w:val="0E233D"/>
-          <w:sz w:val="22"/>
-        </w:rPr>
-        <w:lastRenderedPageBreak/>
-        <w:br w:type="page"/>
-      </w:r>
+        <w:pStyle w:val="ListParagraph"/>
+        <w:rPr>
+          <w:bCs/>
+          <w:color w:val="0E233D"/>
+          <w:sz w:val="22"/>
+        </w:rPr>
+      </w:pPr>
+      <w:bookmarkStart w:id="4" w:name="_GoBack"/>
+      <w:bookmarkEnd w:id="4"/>
     </w:p>
     <w:p>
       <w:pPr>
@@ -7001,14 +7296,14 @@
           <w:lang w:val="en-GB"/>
         </w:rPr>
       </w:pPr>
-      <w:bookmarkStart w:id="4" w:name="_Toc65747186"/>
+      <w:bookmarkStart w:id="5" w:name="_Toc65747186"/>
       <w:r>
         <w:rPr>
           <w:lang w:val="en-GB"/>
         </w:rPr>
         <w:t>Index</w:t>
       </w:r>
-      <w:bookmarkEnd w:id="4"/>
+      <w:bookmarkEnd w:id="5"/>
     </w:p>
     <w:p>
       <w:pPr>
@@ -7390,7 +7685,7 @@
 </file>
 
 <file path=word/endnotes.xml><?xml version="1.0" encoding="utf-8"?>
-<w:endnotes xmlns:wpc="http://schemas.microsoft.com/office/word/2010/wordprocessingCanvas" xmlns:cx="http://schemas.microsoft.com/office/drawing/2014/chartex" xmlns:cx1="http://schemas.microsoft.com/office/drawing/2015/9/8/chartex" xmlns:cx2="http://schemas.microsoft.com/office/drawing/2015/10/21/chartex" xmlns:cx3="http://schemas.microsoft.com/office/drawing/2016/5/9/chartex" xmlns:cx4="http://schemas.microsoft.com/office/drawing/2016/5/10/chartex" xmlns:cx5="http://schemas.microsoft.com/office/drawing/2016/5/11/chartex" xmlns:cx6="http://schemas.microsoft.com/office/drawing/2016/5/12/chartex" xmlns:cx7="http://schemas.microsoft.com/office/drawing/2016/5/13/chartex" xmlns:cx8="http://schemas.microsoft.com/office/drawing/2016/5/14/chartex" xmlns:mc="http://schemas.openxmlformats.org/markup-compatibility/2006" xmlns:aink="http://schemas.microsoft.com/office/drawing/2016/ink" xmlns:am3d="http://schemas.microsoft.com/office/drawing/2017/model3d" xmlns:o="urn:schemas-microsoft-com:office:office" xmlns:oel="http://schemas.microsoft.com/office/2019/extlst" xmlns:r="http://schemas.openxmlformats.org/officeDocument/2006/relationships" xmlns:m="http://schemas.openxmlformats.org/officeDocument/2006/math" xmlns:v="urn:schemas-microsoft-com:vml" xmlns:wp14="http://schemas.microsoft.com/office/word/2010/wordprocessingDrawing" xmlns:wp="http://schemas.openxmlformats.org/drawingml/2006/wordprocessingDrawing" xmlns:w10="urn:schemas-microsoft-com:office:word" xmlns:w="http://schemas.openxmlformats.org/wordprocessingml/2006/main" xmlns:w14="http://schemas.microsoft.com/office/word/2010/wordml" xmlns:w15="http://schemas.microsoft.com/office/word/2012/wordml" xmlns:w16cex="http://schemas.microsoft.com/office/word/2018/wordml/cex" xmlns:w16cid="http://schemas.microsoft.com/office/word/2016/wordml/cid" xmlns:w16="http://schemas.microsoft.com/office/word/2018/wordml" xmlns:w16sdtdh="http://schemas.microsoft.com/office/word/2020/wordml/sdtdatahash" xmlns:w16se="http://schemas.microsoft.com/office/word/2015/wordml/symex" xmlns:wpg="http://schemas.microsoft.com/office/word/2010/wordprocessingGroup" xmlns:wpi="http://schemas.microsoft.com/office/word/2010/wordprocessingInk" xmlns:wne="http://schemas.microsoft.com/office/word/2006/wordml" xmlns:wps="http://schemas.microsoft.com/office/word/2010/wordprocessingShape" mc:Ignorable="w14 w15 w16se w16cid w16 w16cex w16sdtdh wp14">
+<w:endnotes xmlns:wpc="http://schemas.microsoft.com/office/word/2010/wordprocessingCanvas" xmlns:mc="http://schemas.openxmlformats.org/markup-compatibility/2006" xmlns:o="urn:schemas-microsoft-com:office:office" xmlns:r="http://schemas.openxmlformats.org/officeDocument/2006/relationships" xmlns:m="http://schemas.openxmlformats.org/officeDocument/2006/math" xmlns:v="urn:schemas-microsoft-com:vml" xmlns:wp14="http://schemas.microsoft.com/office/word/2010/wordprocessingDrawing" xmlns:wp="http://schemas.openxmlformats.org/drawingml/2006/wordprocessingDrawing" xmlns:w10="urn:schemas-microsoft-com:office:word" xmlns:w="http://schemas.openxmlformats.org/wordprocessingml/2006/main" xmlns:w14="http://schemas.microsoft.com/office/word/2010/wordml" xmlns:w15="http://schemas.microsoft.com/office/word/2012/wordml" xmlns:wpg="http://schemas.microsoft.com/office/word/2010/wordprocessingGroup" xmlns:wpi="http://schemas.microsoft.com/office/word/2010/wordprocessingInk" xmlns:wne="http://schemas.microsoft.com/office/word/2006/wordml" xmlns:wps="http://schemas.microsoft.com/office/word/2010/wordprocessingShape" mc:Ignorable="w14 w15 wp14">
   <w:endnote w:type="separator" w:id="-1">
     <w:p>
       <w:r>
@@ -7409,7 +7704,7 @@
 </file>
 
 <file path=word/footer1.xml><?xml version="1.0" encoding="utf-8"?>
-<w:ftr xmlns:wpc="http://schemas.microsoft.com/office/word/2010/wordprocessingCanvas" xmlns:cx="http://schemas.microsoft.com/office/drawing/2014/chartex" xmlns:cx1="http://schemas.microsoft.com/office/drawing/2015/9/8/chartex" xmlns:cx2="http://schemas.microsoft.com/office/drawing/2015/10/21/chartex" xmlns:cx3="http://schemas.microsoft.com/office/drawing/2016/5/9/chartex" xmlns:cx4="http://schemas.microsoft.com/office/drawing/2016/5/10/chartex" xmlns:cx5="http://schemas.microsoft.com/office/drawing/2016/5/11/chartex" xmlns:cx6="http://schemas.microsoft.com/office/drawing/2016/5/12/chartex" xmlns:cx7="http://schemas.microsoft.com/office/drawing/2016/5/13/chartex" xmlns:cx8="http://schemas.microsoft.com/office/drawing/2016/5/14/chartex" xmlns:mc="http://schemas.openxmlformats.org/markup-compatibility/2006" xmlns:aink="http://schemas.microsoft.com/office/drawing/2016/ink" xmlns:am3d="http://schemas.microsoft.com/office/drawing/2017/model3d" xmlns:o="urn:schemas-microsoft-com:office:office" xmlns:oel="http://schemas.microsoft.com/office/2019/extlst" xmlns:r="http://schemas.openxmlformats.org/officeDocument/2006/relationships" xmlns:m="http://schemas.openxmlformats.org/officeDocument/2006/math" xmlns:v="urn:schemas-microsoft-com:vml" xmlns:wp14="http://schemas.microsoft.com/office/word/2010/wordprocessingDrawing" xmlns:wp="http://schemas.openxmlformats.org/drawingml/2006/wordprocessingDrawing" xmlns:w10="urn:schemas-microsoft-com:office:word" xmlns:w="http://schemas.openxmlformats.org/wordprocessingml/2006/main" xmlns:w14="http://schemas.microsoft.com/office/word/2010/wordml" xmlns:w15="http://schemas.microsoft.com/office/word/2012/wordml" xmlns:w16cex="http://schemas.microsoft.com/office/word/2018/wordml/cex" xmlns:w16cid="http://schemas.microsoft.com/office/word/2016/wordml/cid" xmlns:w16="http://schemas.microsoft.com/office/word/2018/wordml" xmlns:w16sdtdh="http://schemas.microsoft.com/office/word/2020/wordml/sdtdatahash" xmlns:w16se="http://schemas.microsoft.com/office/word/2015/wordml/symex" xmlns:wpg="http://schemas.microsoft.com/office/word/2010/wordprocessingGroup" xmlns:wpi="http://schemas.microsoft.com/office/word/2010/wordprocessingInk" xmlns:wne="http://schemas.microsoft.com/office/word/2006/wordml" xmlns:wps="http://schemas.microsoft.com/office/word/2010/wordprocessingShape" mc:Ignorable="w14 w15 w16se w16cid w16 w16cex w16sdtdh wp14">
+<w:ftr xmlns:wpc="http://schemas.microsoft.com/office/word/2010/wordprocessingCanvas" xmlns:mc="http://schemas.openxmlformats.org/markup-compatibility/2006" xmlns:o="urn:schemas-microsoft-com:office:office" xmlns:r="http://schemas.openxmlformats.org/officeDocument/2006/relationships" xmlns:m="http://schemas.openxmlformats.org/officeDocument/2006/math" xmlns:v="urn:schemas-microsoft-com:vml" xmlns:wp14="http://schemas.microsoft.com/office/word/2010/wordprocessingDrawing" xmlns:wp="http://schemas.openxmlformats.org/drawingml/2006/wordprocessingDrawing" xmlns:w10="urn:schemas-microsoft-com:office:word" xmlns:w="http://schemas.openxmlformats.org/wordprocessingml/2006/main" xmlns:w14="http://schemas.microsoft.com/office/word/2010/wordml" xmlns:w15="http://schemas.microsoft.com/office/word/2012/wordml" xmlns:wpg="http://schemas.microsoft.com/office/word/2010/wordprocessingGroup" xmlns:wpi="http://schemas.microsoft.com/office/word/2010/wordprocessingInk" xmlns:wne="http://schemas.microsoft.com/office/word/2006/wordml" xmlns:wps="http://schemas.microsoft.com/office/word/2010/wordprocessingShape" mc:Ignorable="w14 w15 wp14">
   <w:sdt>
     <w:sdtPr>
       <w:rPr>
@@ -7556,12 +7851,83 @@
                 <w:color w:val="808080" w:themeColor="background1" w:themeShade="80"/>
                 <w:sz w:val="16"/>
                 <w:szCs w:val="16"/>
+                <w:lang w:eastAsia="zh-CN"/>
               </w:rPr>
-              <w:pict w14:anchorId="66DF57C3">
-                <v:line id="Straight Connector 18" o:spid="_x0000_s1025" style="position:absolute;left:0;text-align:left;z-index:251664384;visibility:visible;mso-wrap-style:square;mso-width-percent:0;mso-height-percent:0;mso-wrap-distance-left:9pt;mso-wrap-distance-top:0;mso-wrap-distance-right:9pt;mso-wrap-distance-bottom:0;mso-position-horizontal:absolute;mso-position-horizontal-relative:text;mso-position-vertical:absolute;mso-position-vertical-relative:text;mso-width-percent:0;mso-height-percent:0;mso-width-relative:margin;mso-height-relative:margin" from="-21.45pt,4.3pt" to="468.05pt,4.8pt" o:gfxdata="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" strokecolor="#7f7f7f [1612]">
-                  <o:lock v:ext="edit" shapetype="f"/>
-                </v:line>
-              </w:pict>
+              <mc:AlternateContent>
+                <mc:Choice Requires="wps">
+                  <w:drawing>
+                    <wp:anchor distT="0" distB="0" distL="114300" distR="114300" simplePos="0" relativeHeight="251664384" behindDoc="0" locked="0" layoutInCell="1" allowOverlap="1" wp14:anchorId="66DF57C3" wp14:editId="04B91584">
+                      <wp:simplePos x="0" y="0"/>
+                      <wp:positionH relativeFrom="column">
+                        <wp:posOffset>-272415</wp:posOffset>
+                      </wp:positionH>
+                      <wp:positionV relativeFrom="paragraph">
+                        <wp:posOffset>54610</wp:posOffset>
+                      </wp:positionV>
+                      <wp:extent cx="6216650" cy="6350"/>
+                      <wp:effectExtent l="0" t="0" r="31750" b="31750"/>
+                      <wp:wrapNone/>
+                      <wp:docPr id="18" name="Straight Connector 18"/>
+                      <wp:cNvGraphicFramePr>
+                        <a:graphicFrameLocks xmlns:a="http://schemas.openxmlformats.org/drawingml/2006/main"/>
+                      </wp:cNvGraphicFramePr>
+                      <a:graphic xmlns:a="http://schemas.openxmlformats.org/drawingml/2006/main">
+                        <a:graphicData uri="http://schemas.microsoft.com/office/word/2010/wordprocessingShape">
+                          <wps:wsp>
+                            <wps:cNvCnPr>
+                              <a:cxnSpLocks/>
+                            </wps:cNvCnPr>
+                            <wps:spPr>
+                              <a:xfrm>
+                                <a:off x="0" y="0"/>
+                                <a:ext cx="6216650" cy="6350"/>
+                              </a:xfrm>
+                              <a:prstGeom prst="line">
+                                <a:avLst/>
+                              </a:prstGeom>
+                              <a:ln>
+                                <a:solidFill>
+                                  <a:schemeClr val="bg1">
+                                    <a:lumMod val="50000"/>
+                                  </a:schemeClr>
+                                </a:solidFill>
+                              </a:ln>
+                            </wps:spPr>
+                            <wps:style>
+                              <a:lnRef idx="1">
+                                <a:schemeClr val="dk1"/>
+                              </a:lnRef>
+                              <a:fillRef idx="0">
+                                <a:schemeClr val="dk1"/>
+                              </a:fillRef>
+                              <a:effectRef idx="0">
+                                <a:schemeClr val="dk1"/>
+                              </a:effectRef>
+                              <a:fontRef idx="minor">
+                                <a:schemeClr val="tx1"/>
+                              </a:fontRef>
+                            </wps:style>
+                            <wps:bodyPr/>
+                          </wps:wsp>
+                        </a:graphicData>
+                      </a:graphic>
+                      <wp14:sizeRelH relativeFrom="margin">
+                        <wp14:pctWidth>0</wp14:pctWidth>
+                      </wp14:sizeRelH>
+                      <wp14:sizeRelV relativeFrom="margin">
+                        <wp14:pctHeight>0</wp14:pctHeight>
+                      </wp14:sizeRelV>
+                    </wp:anchor>
+                  </w:drawing>
+                </mc:Choice>
+                <mc:Fallback>
+                  <w:pict>
+                    <v:line w14:anchorId="22B81AD1" id="Straight Connector 18" o:spid="_x0000_s1026" style="position:absolute;z-index:251664384;visibility:visible;mso-wrap-style:square;mso-width-percent:0;mso-height-percent:0;mso-wrap-distance-left:9pt;mso-wrap-distance-top:0;mso-wrap-distance-right:9pt;mso-wrap-distance-bottom:0;mso-position-horizontal:absolute;mso-position-horizontal-relative:text;mso-position-vertical:absolute;mso-position-vertical-relative:text;mso-width-percent:0;mso-height-percent:0;mso-width-relative:margin;mso-height-relative:margin" from="-21.45pt,4.3pt" to="468.05pt,4.8pt" o:gfxdata="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" strokecolor="#7f7f7f [1612]">
+                      <o:lock v:ext="edit" shapetype="f"/>
+                    </v:line>
+                  </w:pict>
+                </mc:Fallback>
+              </mc:AlternateContent>
             </w:r>
           </w:p>
           <w:p>
@@ -7701,7 +8067,7 @@
 </file>
 
 <file path=word/footnotes.xml><?xml version="1.0" encoding="utf-8"?>
-<w:footnotes xmlns:wpc="http://schemas.microsoft.com/office/word/2010/wordprocessingCanvas" xmlns:cx="http://schemas.microsoft.com/office/drawing/2014/chartex" xmlns:cx1="http://schemas.microsoft.com/office/drawing/2015/9/8/chartex" xmlns:cx2="http://schemas.microsoft.com/office/drawing/2015/10/21/chartex" xmlns:cx3="http://schemas.microsoft.com/office/drawing/2016/5/9/chartex" xmlns:cx4="http://schemas.microsoft.com/office/drawing/2016/5/10/chartex" xmlns:cx5="http://schemas.microsoft.com/office/drawing/2016/5/11/chartex" xmlns:cx6="http://schemas.microsoft.com/office/drawing/2016/5/12/chartex" xmlns:cx7="http://schemas.microsoft.com/office/drawing/2016/5/13/chartex" xmlns:cx8="http://schemas.microsoft.com/office/drawing/2016/5/14/chartex" xmlns:mc="http://schemas.openxmlformats.org/markup-compatibility/2006" xmlns:aink="http://schemas.microsoft.com/office/drawing/2016/ink" xmlns:am3d="http://schemas.microsoft.com/office/drawing/2017/model3d" xmlns:o="urn:schemas-microsoft-com:office:office" xmlns:oel="http://schemas.microsoft.com/office/2019/extlst" xmlns:r="http://schemas.openxmlformats.org/officeDocument/2006/relationships" xmlns:m="http://schemas.openxmlformats.org/officeDocument/2006/math" xmlns:v="urn:schemas-microsoft-com:vml" xmlns:wp14="http://schemas.microsoft.com/office/word/2010/wordprocessingDrawing" xmlns:wp="http://schemas.openxmlformats.org/drawingml/2006/wordprocessingDrawing" xmlns:w10="urn:schemas-microsoft-com:office:word" xmlns:w="http://schemas.openxmlformats.org/wordprocessingml/2006/main" xmlns:w14="http://schemas.microsoft.com/office/word/2010/wordml" xmlns:w15="http://schemas.microsoft.com/office/word/2012/wordml" xmlns:w16cex="http://schemas.microsoft.com/office/word/2018/wordml/cex" xmlns:w16cid="http://schemas.microsoft.com/office/word/2016/wordml/cid" xmlns:w16="http://schemas.microsoft.com/office/word/2018/wordml" xmlns:w16sdtdh="http://schemas.microsoft.com/office/word/2020/wordml/sdtdatahash" xmlns:w16se="http://schemas.microsoft.com/office/word/2015/wordml/symex" xmlns:wpg="http://schemas.microsoft.com/office/word/2010/wordprocessingGroup" xmlns:wpi="http://schemas.microsoft.com/office/word/2010/wordprocessingInk" xmlns:wne="http://schemas.microsoft.com/office/word/2006/wordml" xmlns:wps="http://schemas.microsoft.com/office/word/2010/wordprocessingShape" mc:Ignorable="w14 w15 w16se w16cid w16 w16cex w16sdtdh wp14">
+<w:footnotes xmlns:wpc="http://schemas.microsoft.com/office/word/2010/wordprocessingCanvas" xmlns:mc="http://schemas.openxmlformats.org/markup-compatibility/2006" xmlns:o="urn:schemas-microsoft-com:office:office" xmlns:r="http://schemas.openxmlformats.org/officeDocument/2006/relationships" xmlns:m="http://schemas.openxmlformats.org/officeDocument/2006/math" xmlns:v="urn:schemas-microsoft-com:vml" xmlns:wp14="http://schemas.microsoft.com/office/word/2010/wordprocessingDrawing" xmlns:wp="http://schemas.openxmlformats.org/drawingml/2006/wordprocessingDrawing" xmlns:w10="urn:schemas-microsoft-com:office:word" xmlns:w="http://schemas.openxmlformats.org/wordprocessingml/2006/main" xmlns:w14="http://schemas.microsoft.com/office/word/2010/wordml" xmlns:w15="http://schemas.microsoft.com/office/word/2012/wordml" xmlns:wpg="http://schemas.microsoft.com/office/word/2010/wordprocessingGroup" xmlns:wpi="http://schemas.microsoft.com/office/word/2010/wordprocessingInk" xmlns:wne="http://schemas.microsoft.com/office/word/2006/wordml" xmlns:wps="http://schemas.microsoft.com/office/word/2010/wordprocessingShape" mc:Ignorable="w14 w15 wp14">
   <w:footnote w:type="separator" w:id="-1">
     <w:p>
       <w:r>
@@ -7720,7 +8086,7 @@
 </file>
 
 <file path=word/header1.xml><?xml version="1.0" encoding="utf-8"?>
-<w:hdr xmlns:wpc="http://schemas.microsoft.com/office/word/2010/wordprocessingCanvas" xmlns:cx="http://schemas.microsoft.com/office/drawing/2014/chartex" xmlns:cx1="http://schemas.microsoft.com/office/drawing/2015/9/8/chartex" xmlns:cx2="http://schemas.microsoft.com/office/drawing/2015/10/21/chartex" xmlns:cx3="http://schemas.microsoft.com/office/drawing/2016/5/9/chartex" xmlns:cx4="http://schemas.microsoft.com/office/drawing/2016/5/10/chartex" xmlns:cx5="http://schemas.microsoft.com/office/drawing/2016/5/11/chartex" xmlns:cx6="http://schemas.microsoft.com/office/drawing/2016/5/12/chartex" xmlns:cx7="http://schemas.microsoft.com/office/drawing/2016/5/13/chartex" xmlns:cx8="http://schemas.microsoft.com/office/drawing/2016/5/14/chartex" xmlns:mc="http://schemas.openxmlformats.org/markup-compatibility/2006" xmlns:aink="http://schemas.microsoft.com/office/drawing/2016/ink" xmlns:am3d="http://schemas.microsoft.com/office/drawing/2017/model3d" xmlns:o="urn:schemas-microsoft-com:office:office" xmlns:oel="http://schemas.microsoft.com/office/2019/extlst" xmlns:r="http://schemas.openxmlformats.org/officeDocument/2006/relationships" xmlns:m="http://schemas.openxmlformats.org/officeDocument/2006/math" xmlns:v="urn:schemas-microsoft-com:vml" xmlns:wp14="http://schemas.microsoft.com/office/word/2010/wordprocessingDrawing" xmlns:wp="http://schemas.openxmlformats.org/drawingml/2006/wordprocessingDrawing" xmlns:w10="urn:schemas-microsoft-com:office:word" xmlns:w="http://schemas.openxmlformats.org/wordprocessingml/2006/main" xmlns:w14="http://schemas.microsoft.com/office/word/2010/wordml" xmlns:w15="http://schemas.microsoft.com/office/word/2012/wordml" xmlns:w16cex="http://schemas.microsoft.com/office/word/2018/wordml/cex" xmlns:w16cid="http://schemas.microsoft.com/office/word/2016/wordml/cid" xmlns:w16="http://schemas.microsoft.com/office/word/2018/wordml" xmlns:w16sdtdh="http://schemas.microsoft.com/office/word/2020/wordml/sdtdatahash" xmlns:w16se="http://schemas.microsoft.com/office/word/2015/wordml/symex" xmlns:wpg="http://schemas.microsoft.com/office/word/2010/wordprocessingGroup" xmlns:wpi="http://schemas.microsoft.com/office/word/2010/wordprocessingInk" xmlns:wne="http://schemas.microsoft.com/office/word/2006/wordml" xmlns:wps="http://schemas.microsoft.com/office/word/2010/wordprocessingShape" mc:Ignorable="w14 w15 w16se w16cid w16 w16cex w16sdtdh wp14">
+<w:hdr xmlns:wpc="http://schemas.microsoft.com/office/word/2010/wordprocessingCanvas" xmlns:mc="http://schemas.openxmlformats.org/markup-compatibility/2006" xmlns:o="urn:schemas-microsoft-com:office:office" xmlns:r="http://schemas.openxmlformats.org/officeDocument/2006/relationships" xmlns:m="http://schemas.openxmlformats.org/officeDocument/2006/math" xmlns:v="urn:schemas-microsoft-com:vml" xmlns:wp14="http://schemas.microsoft.com/office/word/2010/wordprocessingDrawing" xmlns:wp="http://schemas.openxmlformats.org/drawingml/2006/wordprocessingDrawing" xmlns:w10="urn:schemas-microsoft-com:office:word" xmlns:w="http://schemas.openxmlformats.org/wordprocessingml/2006/main" xmlns:w14="http://schemas.microsoft.com/office/word/2010/wordml" xmlns:w15="http://schemas.microsoft.com/office/word/2012/wordml" xmlns:wpg="http://schemas.microsoft.com/office/word/2010/wordprocessingGroup" xmlns:wpi="http://schemas.microsoft.com/office/word/2010/wordprocessingInk" xmlns:wne="http://schemas.microsoft.com/office/word/2006/wordml" xmlns:wps="http://schemas.microsoft.com/office/word/2010/wordprocessingShape" mc:Ignorable="w14 w15 wp14">
   <w:p>
     <w:pPr>
       <w:pStyle w:val="Header"/>
@@ -7735,302 +8101,759 @@
     <w:r>
       <w:rPr>
         <w:noProof/>
+        <w:lang w:eastAsia="zh-CN"/>
       </w:rPr>
-      <w:pict w14:anchorId="7F63AB1F">
-        <v:shapetype id="_x0000_t202" coordsize="21600,21600" o:spt="202" path="m,l,21600r21600,l21600,xe">
-          <v:stroke joinstyle="miter"/>
-          <v:path gradientshapeok="t" o:connecttype="rect"/>
-        </v:shapetype>
-        <v:shape id="Text Box 4" o:spid="_x0000_s1028" type="#_x0000_t202" style="position:absolute;left:0;text-align:left;margin-left:232.15pt;margin-top:43.85pt;width:258.85pt;height:21.4pt;z-index:251668480;visibility:visible;mso-wrap-style:square;mso-width-percent:0;mso-height-percent:0;mso-wrap-distance-left:9pt;mso-wrap-distance-top:0;mso-wrap-distance-right:9pt;mso-wrap-distance-bottom:0;mso-position-horizontal:absolute;mso-position-horizontal-relative:text;mso-position-vertical:absolute;mso-position-vertical-relative:text;mso-width-percent:0;mso-height-percent:0;mso-width-relative:margin;mso-height-relative:margin;v-text-anchor:top" o:gfxdata="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" filled="f" stroked="f">
-          <v:textbox>
-            <w:txbxContent>
-              <w:p>
-                <w:pPr>
-                  <w:jc w:val="right"/>
-                  <w:rPr>
-                    <w:rFonts w:eastAsia="Calibri-Light" w:cstheme="minorHAnsi"/>
-                    <w:color w:val="808080" w:themeColor="background1" w:themeShade="80"/>
-                    <w:sz w:val="16"/>
-                    <w:szCs w:val="18"/>
-                  </w:rPr>
-                </w:pPr>
-                <w:r>
-                  <w:rPr>
-                    <w:rFonts w:cstheme="minorHAnsi"/>
-                    <w:b/>
-                    <w:bCs/>
-                    <w:color w:val="000000" w:themeColor="text1"/>
-                    <w:sz w:val="16"/>
-                    <w:szCs w:val="18"/>
-                  </w:rPr>
-                  <w:t xml:space="preserve">ABN: </w:t>
-                </w:r>
-                <w:r>
-                  <w:rPr>
-                    <w:rFonts w:eastAsia="Calibri-Light" w:cstheme="minorHAnsi"/>
-                    <w:color w:val="808080" w:themeColor="background1" w:themeShade="80"/>
-                    <w:sz w:val="16"/>
-                    <w:szCs w:val="18"/>
-                  </w:rPr>
-                  <w:t xml:space="preserve">19 080 559 600 </w:t>
-                </w:r>
-                <w:r>
-                  <w:rPr>
-                    <w:rFonts w:eastAsia="Calibri-Light" w:cstheme="minorHAnsi"/>
-                    <w:color w:val="808080" w:themeColor="background1" w:themeShade="80"/>
-                    <w:sz w:val="16"/>
-                    <w:szCs w:val="18"/>
-                  </w:rPr>
-                  <w:t xml:space="preserve">   |   </w:t>
-                </w:r>
-                <w:r>
-                  <w:rPr>
-                    <w:rFonts w:cstheme="minorHAnsi"/>
-                    <w:b/>
-                    <w:bCs/>
-                    <w:color w:val="000000" w:themeColor="text1"/>
-                    <w:sz w:val="16"/>
-                    <w:szCs w:val="18"/>
-                  </w:rPr>
-                  <w:t xml:space="preserve">CRICOS CODE: </w:t>
-                </w:r>
-                <w:r>
-                  <w:rPr>
-                    <w:rFonts w:eastAsia="Calibri-Light" w:cstheme="minorHAnsi"/>
-                    <w:color w:val="808080" w:themeColor="background1" w:themeShade="80"/>
-                    <w:sz w:val="16"/>
-                    <w:szCs w:val="18"/>
-                  </w:rPr>
-                  <w:t xml:space="preserve">01856K </w:t>
-                </w:r>
-                <w:r>
-                  <w:rPr>
-                    <w:rFonts w:eastAsia="Calibri-Light" w:cstheme="minorHAnsi"/>
-                    <w:color w:val="808080" w:themeColor="background1" w:themeShade="80"/>
-                    <w:sz w:val="16"/>
-                    <w:szCs w:val="18"/>
-                  </w:rPr>
-                  <w:t xml:space="preserve">   |   </w:t>
-                </w:r>
-                <w:r>
-                  <w:rPr>
-                    <w:rFonts w:cstheme="minorHAnsi"/>
-                    <w:b/>
-                    <w:bCs/>
-                    <w:color w:val="000000" w:themeColor="text1"/>
-                    <w:sz w:val="16"/>
-                    <w:szCs w:val="18"/>
-                  </w:rPr>
-                  <w:t xml:space="preserve">RTO: </w:t>
-                </w:r>
-                <w:r>
-                  <w:rPr>
-                    <w:rFonts w:eastAsia="Calibri-Light" w:cstheme="minorHAnsi"/>
-                    <w:color w:val="808080" w:themeColor="background1" w:themeShade="80"/>
-                    <w:sz w:val="16"/>
-                    <w:szCs w:val="18"/>
-                  </w:rPr>
-                  <w:t>90501</w:t>
-                </w:r>
-              </w:p>
-              <w:p>
-                <w:pPr>
-                  <w:jc w:val="right"/>
-                  <w:rPr>
-                    <w:rFonts w:eastAsia="Calibri-Light" w:cstheme="minorHAnsi"/>
-                    <w:color w:val="808080" w:themeColor="background1" w:themeShade="80"/>
-                    <w:sz w:val="16"/>
-                    <w:szCs w:val="18"/>
-                  </w:rPr>
-                </w:pPr>
-              </w:p>
-            </w:txbxContent>
-          </v:textbox>
-        </v:shape>
-      </w:pict>
+      <mc:AlternateContent>
+        <mc:Choice Requires="wps">
+          <w:drawing>
+            <wp:anchor distT="0" distB="0" distL="114300" distR="114300" simplePos="0" relativeHeight="251668480" behindDoc="0" locked="0" layoutInCell="1" allowOverlap="1" wp14:anchorId="7F63AB1F" wp14:editId="3E7B5CC0">
+              <wp:simplePos x="0" y="0"/>
+              <wp:positionH relativeFrom="column">
+                <wp:posOffset>2948305</wp:posOffset>
+              </wp:positionH>
+              <wp:positionV relativeFrom="paragraph">
+                <wp:posOffset>556895</wp:posOffset>
+              </wp:positionV>
+              <wp:extent cx="3287395" cy="271780"/>
+              <wp:effectExtent l="0" t="0" r="0" b="0"/>
+              <wp:wrapNone/>
+              <wp:docPr id="8" name="Text Box 4"/>
+              <wp:cNvGraphicFramePr>
+                <a:graphicFrameLocks xmlns:a="http://schemas.openxmlformats.org/drawingml/2006/main"/>
+              </wp:cNvGraphicFramePr>
+              <a:graphic xmlns:a="http://schemas.openxmlformats.org/drawingml/2006/main">
+                <a:graphicData uri="http://schemas.microsoft.com/office/word/2010/wordprocessingShape">
+                  <wps:wsp>
+                    <wps:cNvSpPr txBox="1">
+                      <a:spLocks noChangeArrowheads="1"/>
+                    </wps:cNvSpPr>
+                    <wps:spPr bwMode="auto">
+                      <a:xfrm>
+                        <a:off x="0" y="0"/>
+                        <a:ext cx="3287395" cy="271780"/>
+                      </a:xfrm>
+                      <a:prstGeom prst="rect">
+                        <a:avLst/>
+                      </a:prstGeom>
+                      <a:noFill/>
+                      <a:ln>
+                        <a:noFill/>
+                      </a:ln>
+                      <a:extLst>
+                        <a:ext uri="{909E8E84-426E-40dd-AFC4-6F175D3DCCD1}"/>
+                        <a:ext uri="{91240B29-F687-4f45-9708-019B960494DF}"/>
+                      </a:extLst>
+                    </wps:spPr>
+                    <wps:txbx>
+                      <w:txbxContent>
+                        <w:p>
+                          <w:pPr>
+                            <w:jc w:val="right"/>
+                            <w:rPr>
+                              <w:rFonts w:eastAsia="Calibri-Light" w:cstheme="minorHAnsi"/>
+                              <w:color w:val="808080" w:themeColor="background1" w:themeShade="80"/>
+                              <w:sz w:val="16"/>
+                              <w:szCs w:val="18"/>
+                            </w:rPr>
+                          </w:pPr>
+                          <w:r>
+                            <w:rPr>
+                              <w:rFonts w:cstheme="minorHAnsi"/>
+                              <w:b/>
+                              <w:bCs/>
+                              <w:color w:val="000000" w:themeColor="text1"/>
+                              <w:sz w:val="16"/>
+                              <w:szCs w:val="18"/>
+                            </w:rPr>
+                            <w:t xml:space="preserve">ABN: </w:t>
+                          </w:r>
+                          <w:r>
+                            <w:rPr>
+                              <w:rFonts w:eastAsia="Calibri-Light" w:cstheme="minorHAnsi"/>
+                              <w:color w:val="808080" w:themeColor="background1" w:themeShade="80"/>
+                              <w:sz w:val="16"/>
+                              <w:szCs w:val="18"/>
+                            </w:rPr>
+                            <w:t xml:space="preserve">19 080 559 600 </w:t>
+                          </w:r>
+                          <w:r>
+                            <w:rPr>
+                              <w:rFonts w:eastAsia="Calibri-Light" w:cstheme="minorHAnsi"/>
+                              <w:color w:val="808080" w:themeColor="background1" w:themeShade="80"/>
+                              <w:sz w:val="16"/>
+                              <w:szCs w:val="18"/>
+                            </w:rPr>
+                            <w:t xml:space="preserve">   |   </w:t>
+                          </w:r>
+                          <w:r>
+                            <w:rPr>
+                              <w:rFonts w:cstheme="minorHAnsi"/>
+                              <w:b/>
+                              <w:bCs/>
+                              <w:color w:val="000000" w:themeColor="text1"/>
+                              <w:sz w:val="16"/>
+                              <w:szCs w:val="18"/>
+                            </w:rPr>
+                            <w:t xml:space="preserve">CRICOS CODE: </w:t>
+                          </w:r>
+                          <w:r>
+                            <w:rPr>
+                              <w:rFonts w:eastAsia="Calibri-Light" w:cstheme="minorHAnsi"/>
+                              <w:color w:val="808080" w:themeColor="background1" w:themeShade="80"/>
+                              <w:sz w:val="16"/>
+                              <w:szCs w:val="18"/>
+                            </w:rPr>
+                            <w:t xml:space="preserve">01856K </w:t>
+                          </w:r>
+                          <w:r>
+                            <w:rPr>
+                              <w:rFonts w:eastAsia="Calibri-Light" w:cstheme="minorHAnsi"/>
+                              <w:color w:val="808080" w:themeColor="background1" w:themeShade="80"/>
+                              <w:sz w:val="16"/>
+                              <w:szCs w:val="18"/>
+                            </w:rPr>
+                            <w:t xml:space="preserve">   |   </w:t>
+                          </w:r>
+                          <w:r>
+                            <w:rPr>
+                              <w:rFonts w:cstheme="minorHAnsi"/>
+                              <w:b/>
+                              <w:bCs/>
+                              <w:color w:val="000000" w:themeColor="text1"/>
+                              <w:sz w:val="16"/>
+                              <w:szCs w:val="18"/>
+                            </w:rPr>
+                            <w:t xml:space="preserve">RTO: </w:t>
+                          </w:r>
+                          <w:r>
+                            <w:rPr>
+                              <w:rFonts w:eastAsia="Calibri-Light" w:cstheme="minorHAnsi"/>
+                              <w:color w:val="808080" w:themeColor="background1" w:themeShade="80"/>
+                              <w:sz w:val="16"/>
+                              <w:szCs w:val="18"/>
+                            </w:rPr>
+                            <w:t>90501</w:t>
+                          </w:r>
+                        </w:p>
+                        <w:p>
+                          <w:pPr>
+                            <w:jc w:val="right"/>
+                            <w:rPr>
+                              <w:rFonts w:eastAsia="Calibri-Light" w:cstheme="minorHAnsi"/>
+                              <w:color w:val="808080" w:themeColor="background1" w:themeShade="80"/>
+                              <w:sz w:val="16"/>
+                              <w:szCs w:val="18"/>
+                            </w:rPr>
+                          </w:pPr>
+                        </w:p>
+                      </w:txbxContent>
+                    </wps:txbx>
+                    <wps:bodyPr rot="0" vert="horz" wrap="square" lIns="91440" tIns="45720" rIns="91440" bIns="45720" anchor="t" anchorCtr="0" upright="1">
+                      <a:noAutofit/>
+                    </wps:bodyPr>
+                  </wps:wsp>
+                </a:graphicData>
+              </a:graphic>
+              <wp14:sizeRelH relativeFrom="margin">
+                <wp14:pctWidth>0</wp14:pctWidth>
+              </wp14:sizeRelH>
+              <wp14:sizeRelV relativeFrom="margin">
+                <wp14:pctHeight>0</wp14:pctHeight>
+              </wp14:sizeRelV>
+            </wp:anchor>
+          </w:drawing>
+        </mc:Choice>
+        <mc:Fallback>
+          <w:pict>
+            <v:shapetype w14:anchorId="7F63AB1F" id="_x0000_t202" coordsize="21600,21600" o:spt="202" path="m,l,21600r21600,l21600,xe">
+              <v:stroke joinstyle="miter"/>
+              <v:path gradientshapeok="t" o:connecttype="rect"/>
+            </v:shapetype>
+            <v:shape id="Text Box 4" o:spid="_x0000_s1030" type="#_x0000_t202" style="position:absolute;left:0;text-align:left;margin-left:232.15pt;margin-top:43.85pt;width:258.85pt;height:21.4pt;z-index:251668480;visibility:visible;mso-wrap-style:square;mso-width-percent:0;mso-height-percent:0;mso-wrap-distance-left:9pt;mso-wrap-distance-top:0;mso-wrap-distance-right:9pt;mso-wrap-distance-bottom:0;mso-position-horizontal:absolute;mso-position-horizontal-relative:text;mso-position-vertical:absolute;mso-position-vertical-relative:text;mso-width-percent:0;mso-height-percent:0;mso-width-relative:margin;mso-height-relative:margin;v-text-anchor:top" o:gfxdata="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" filled="f" stroked="f">
+              <v:textbox>
+                <w:txbxContent>
+                  <w:p>
+                    <w:pPr>
+                      <w:jc w:val="right"/>
+                      <w:rPr>
+                        <w:rFonts w:eastAsia="Calibri-Light" w:cstheme="minorHAnsi"/>
+                        <w:color w:val="808080" w:themeColor="background1" w:themeShade="80"/>
+                        <w:sz w:val="16"/>
+                        <w:szCs w:val="18"/>
+                      </w:rPr>
+                    </w:pPr>
+                    <w:r>
+                      <w:rPr>
+                        <w:rFonts w:cstheme="minorHAnsi"/>
+                        <w:b/>
+                        <w:bCs/>
+                        <w:color w:val="000000" w:themeColor="text1"/>
+                        <w:sz w:val="16"/>
+                        <w:szCs w:val="18"/>
+                      </w:rPr>
+                      <w:t xml:space="preserve">ABN: </w:t>
+                    </w:r>
+                    <w:r>
+                      <w:rPr>
+                        <w:rFonts w:eastAsia="Calibri-Light" w:cstheme="minorHAnsi"/>
+                        <w:color w:val="808080" w:themeColor="background1" w:themeShade="80"/>
+                        <w:sz w:val="16"/>
+                        <w:szCs w:val="18"/>
+                      </w:rPr>
+                      <w:t xml:space="preserve">19 080 559 600 </w:t>
+                    </w:r>
+                    <w:r>
+                      <w:rPr>
+                        <w:rFonts w:eastAsia="Calibri-Light" w:cstheme="minorHAnsi"/>
+                        <w:color w:val="808080" w:themeColor="background1" w:themeShade="80"/>
+                        <w:sz w:val="16"/>
+                        <w:szCs w:val="18"/>
+                      </w:rPr>
+                      <w:t xml:space="preserve">   |   </w:t>
+                    </w:r>
+                    <w:r>
+                      <w:rPr>
+                        <w:rFonts w:cstheme="minorHAnsi"/>
+                        <w:b/>
+                        <w:bCs/>
+                        <w:color w:val="000000" w:themeColor="text1"/>
+                        <w:sz w:val="16"/>
+                        <w:szCs w:val="18"/>
+                      </w:rPr>
+                      <w:t xml:space="preserve">CRICOS CODE: </w:t>
+                    </w:r>
+                    <w:r>
+                      <w:rPr>
+                        <w:rFonts w:eastAsia="Calibri-Light" w:cstheme="minorHAnsi"/>
+                        <w:color w:val="808080" w:themeColor="background1" w:themeShade="80"/>
+                        <w:sz w:val="16"/>
+                        <w:szCs w:val="18"/>
+                      </w:rPr>
+                      <w:t xml:space="preserve">01856K </w:t>
+                    </w:r>
+                    <w:r>
+                      <w:rPr>
+                        <w:rFonts w:eastAsia="Calibri-Light" w:cstheme="minorHAnsi"/>
+                        <w:color w:val="808080" w:themeColor="background1" w:themeShade="80"/>
+                        <w:sz w:val="16"/>
+                        <w:szCs w:val="18"/>
+                      </w:rPr>
+                      <w:t xml:space="preserve">   |   </w:t>
+                    </w:r>
+                    <w:r>
+                      <w:rPr>
+                        <w:rFonts w:cstheme="minorHAnsi"/>
+                        <w:b/>
+                        <w:bCs/>
+                        <w:color w:val="000000" w:themeColor="text1"/>
+                        <w:sz w:val="16"/>
+                        <w:szCs w:val="18"/>
+                      </w:rPr>
+                      <w:t xml:space="preserve">RTO: </w:t>
+                    </w:r>
+                    <w:r>
+                      <w:rPr>
+                        <w:rFonts w:eastAsia="Calibri-Light" w:cstheme="minorHAnsi"/>
+                        <w:color w:val="808080" w:themeColor="background1" w:themeShade="80"/>
+                        <w:sz w:val="16"/>
+                        <w:szCs w:val="18"/>
+                      </w:rPr>
+                      <w:t>90501</w:t>
+                    </w:r>
+                  </w:p>
+                  <w:p>
+                    <w:pPr>
+                      <w:jc w:val="right"/>
+                      <w:rPr>
+                        <w:rFonts w:eastAsia="Calibri-Light" w:cstheme="minorHAnsi"/>
+                        <w:color w:val="808080" w:themeColor="background1" w:themeShade="80"/>
+                        <w:sz w:val="16"/>
+                        <w:szCs w:val="18"/>
+                      </w:rPr>
+                    </w:pPr>
+                  </w:p>
+                </w:txbxContent>
+              </v:textbox>
+            </v:shape>
+          </w:pict>
+        </mc:Fallback>
+      </mc:AlternateContent>
     </w:r>
     <w:r>
       <w:rPr>
         <w:noProof/>
+        <w:lang w:eastAsia="zh-CN"/>
       </w:rPr>
-      <w:pict w14:anchorId="2DA8B013">
-        <v:shape id="_x0000_s1027" type="#_x0000_t202" style="position:absolute;left:0;text-align:left;margin-left:184.9pt;margin-top:16.45pt;width:305.85pt;height:27.6pt;z-index:251667456;visibility:visible;mso-wrap-style:square;mso-width-percent:0;mso-height-percent:0;mso-wrap-distance-left:9pt;mso-wrap-distance-top:0;mso-wrap-distance-right:9pt;mso-wrap-distance-bottom:0;mso-position-horizontal:absolute;mso-position-horizontal-relative:text;mso-position-vertical:absolute;mso-position-vertical-relative:text;mso-width-percent:0;mso-height-percent:0;mso-width-relative:margin;mso-height-relative:margin;v-text-anchor:top" o:gfxdata="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" filled="f" stroked="f">
-          <v:textbox>
-            <w:txbxContent>
-              <w:p>
-                <w:pPr>
-                  <w:pStyle w:val="Header"/>
-                  <w:jc w:val="right"/>
-                  <w:rPr>
-                    <w:rFonts w:cstheme="minorHAnsi"/>
-                    <w:color w:val="808080" w:themeColor="background1" w:themeShade="80"/>
-                    <w:sz w:val="16"/>
-                    <w:szCs w:val="18"/>
-                  </w:rPr>
-                </w:pPr>
-                <w:r>
-                  <w:rPr>
-                    <w:rFonts w:cstheme="minorHAnsi"/>
-                    <w:b/>
-                    <w:color w:val="000000" w:themeColor="text1"/>
-                    <w:sz w:val="16"/>
-                    <w:szCs w:val="18"/>
-                  </w:rPr>
-                  <w:t>T.</w:t>
-                </w:r>
-                <w:r>
-                  <w:rPr>
-                    <w:rFonts w:cstheme="minorHAnsi"/>
-                    <w:color w:val="000000" w:themeColor="text1"/>
-                    <w:sz w:val="16"/>
-                    <w:szCs w:val="18"/>
-                  </w:rPr>
-                  <w:t xml:space="preserve"> </w:t>
-                </w:r>
-                <w:r>
-                  <w:rPr>
-                    <w:rFonts w:cstheme="minorHAnsi"/>
-                    <w:color w:val="808080" w:themeColor="background1" w:themeShade="80"/>
-                    <w:sz w:val="16"/>
-                    <w:szCs w:val="18"/>
-                  </w:rPr>
-                  <w:t xml:space="preserve">+61 2 9283 4388  </w:t>
-                </w:r>
-                <w:r>
-                  <w:rPr>
-                    <w:rFonts w:cstheme="minorHAnsi"/>
-                    <w:color w:val="808080" w:themeColor="background1" w:themeShade="80"/>
-                    <w:sz w:val="16"/>
-                    <w:szCs w:val="18"/>
-                  </w:rPr>
-                  <w:t xml:space="preserve"> |   </w:t>
-                </w:r>
-                <w:r>
-                  <w:rPr>
-                    <w:rFonts w:cstheme="minorHAnsi"/>
-                    <w:b/>
-                    <w:color w:val="000000" w:themeColor="text1"/>
-                    <w:sz w:val="16"/>
-                    <w:szCs w:val="18"/>
-                  </w:rPr>
-                  <w:t>E.</w:t>
-                </w:r>
-                <w:r>
-                  <w:rPr>
-                    <w:rFonts w:cstheme="minorHAnsi"/>
-                    <w:color w:val="000000" w:themeColor="text1"/>
-                    <w:sz w:val="16"/>
-                    <w:szCs w:val="18"/>
-                  </w:rPr>
-                  <w:t xml:space="preserve"> </w:t>
-                </w:r>
-                <w:r>
-                  <w:rPr>
-                    <w:rFonts w:cstheme="minorHAnsi"/>
-                    <w:color w:val="808080" w:themeColor="background1" w:themeShade="80"/>
-                    <w:sz w:val="16"/>
-                    <w:szCs w:val="18"/>
-                  </w:rPr>
-                  <w:t>info@wic</w:t>
-                </w:r>
-                <w:r>
-                  <w:rPr>
-                    <w:rFonts w:cstheme="minorHAnsi"/>
-                    <w:color w:val="808080" w:themeColor="background1" w:themeShade="80"/>
-                    <w:sz w:val="16"/>
-                    <w:szCs w:val="18"/>
-                  </w:rPr>
-                  <w:t>.nsw.edu.au</w:t>
-                </w:r>
-              </w:p>
-              <w:p>
-                <w:pPr>
-                  <w:pStyle w:val="Header"/>
-                  <w:jc w:val="right"/>
-                  <w:rPr>
-                    <w:rFonts w:cstheme="minorHAnsi"/>
-                    <w:color w:val="808080" w:themeColor="background1" w:themeShade="80"/>
-                    <w:sz w:val="16"/>
-                    <w:szCs w:val="18"/>
-                  </w:rPr>
-                </w:pPr>
-                <w:r>
-                  <w:rPr>
-                    <w:rFonts w:cstheme="minorHAnsi"/>
-                    <w:color w:val="808080" w:themeColor="background1" w:themeShade="80"/>
-                    <w:sz w:val="16"/>
-                    <w:szCs w:val="18"/>
-                  </w:rPr>
-                  <w:t>Lower Ground, 101 Sussex</w:t>
-                </w:r>
-                <w:r>
-                  <w:rPr>
-                    <w:rFonts w:cstheme="minorHAnsi"/>
-                    <w:color w:val="808080" w:themeColor="background1" w:themeShade="80"/>
-                    <w:sz w:val="16"/>
-                    <w:szCs w:val="18"/>
-                  </w:rPr>
-                  <w:t xml:space="preserve"> St., Sydney NSW 2000 Austra</w:t>
-                </w:r>
-                <w:r>
-                  <w:rPr>
-                    <w:rFonts w:cstheme="minorHAnsi"/>
-                    <w:color w:val="808080" w:themeColor="background1" w:themeShade="80"/>
-                    <w:sz w:val="16"/>
-                    <w:szCs w:val="18"/>
-                  </w:rPr>
-                  <w:t>lia   |   www.wic.nsw.edu.au</w:t>
-                </w:r>
-              </w:p>
-              <w:p>
-                <w:pPr>
-                  <w:pStyle w:val="Header"/>
-                  <w:jc w:val="right"/>
-                  <w:rPr>
-                    <w:rFonts w:cstheme="minorHAnsi"/>
-                    <w:color w:val="808080" w:themeColor="background1" w:themeShade="80"/>
-                    <w:sz w:val="16"/>
-                    <w:szCs w:val="18"/>
-                  </w:rPr>
-                </w:pPr>
-              </w:p>
-              <w:p>
-                <w:pPr>
-                  <w:jc w:val="right"/>
-                  <w:rPr>
-                    <w:rFonts w:cstheme="minorHAnsi"/>
-                    <w:color w:val="808080" w:themeColor="background1" w:themeShade="80"/>
-                    <w:sz w:val="16"/>
-                    <w:szCs w:val="18"/>
-                  </w:rPr>
-                </w:pPr>
-              </w:p>
-              <w:p>
-                <w:pPr>
-                  <w:jc w:val="right"/>
-                  <w:rPr>
-                    <w:rFonts w:cstheme="minorHAnsi"/>
-                    <w:color w:val="808080" w:themeColor="background1" w:themeShade="80"/>
-                    <w:sz w:val="16"/>
-                    <w:szCs w:val="18"/>
-                  </w:rPr>
-                </w:pPr>
-              </w:p>
-            </w:txbxContent>
-          </v:textbox>
-        </v:shape>
-      </w:pict>
+      <mc:AlternateContent>
+        <mc:Choice Requires="wps">
+          <w:drawing>
+            <wp:anchor distT="0" distB="0" distL="114300" distR="114300" simplePos="0" relativeHeight="251667456" behindDoc="0" locked="0" layoutInCell="1" allowOverlap="1" wp14:anchorId="2DA8B013" wp14:editId="1C5E4C5F">
+              <wp:simplePos x="0" y="0"/>
+              <wp:positionH relativeFrom="column">
+                <wp:posOffset>2348230</wp:posOffset>
+              </wp:positionH>
+              <wp:positionV relativeFrom="paragraph">
+                <wp:posOffset>208915</wp:posOffset>
+              </wp:positionV>
+              <wp:extent cx="3884295" cy="350520"/>
+              <wp:effectExtent l="0" t="0" r="0" b="0"/>
+              <wp:wrapNone/>
+              <wp:docPr id="15" name="Text Box 4"/>
+              <wp:cNvGraphicFramePr>
+                <a:graphicFrameLocks xmlns:a="http://schemas.openxmlformats.org/drawingml/2006/main"/>
+              </wp:cNvGraphicFramePr>
+              <a:graphic xmlns:a="http://schemas.openxmlformats.org/drawingml/2006/main">
+                <a:graphicData uri="http://schemas.microsoft.com/office/word/2010/wordprocessingShape">
+                  <wps:wsp>
+                    <wps:cNvSpPr txBox="1">
+                      <a:spLocks noChangeArrowheads="1"/>
+                    </wps:cNvSpPr>
+                    <wps:spPr bwMode="auto">
+                      <a:xfrm>
+                        <a:off x="0" y="0"/>
+                        <a:ext cx="3884295" cy="350520"/>
+                      </a:xfrm>
+                      <a:prstGeom prst="rect">
+                        <a:avLst/>
+                      </a:prstGeom>
+                      <a:noFill/>
+                      <a:ln>
+                        <a:noFill/>
+                      </a:ln>
+                      <a:extLst>
+                        <a:ext uri="{909E8E84-426E-40dd-AFC4-6F175D3DCCD1}"/>
+                        <a:ext uri="{91240B29-F687-4f45-9708-019B960494DF}"/>
+                      </a:extLst>
+                    </wps:spPr>
+                    <wps:txbx>
+                      <w:txbxContent>
+                        <w:p>
+                          <w:pPr>
+                            <w:pStyle w:val="Header"/>
+                            <w:jc w:val="right"/>
+                            <w:rPr>
+                              <w:rFonts w:cstheme="minorHAnsi"/>
+                              <w:color w:val="808080" w:themeColor="background1" w:themeShade="80"/>
+                              <w:sz w:val="16"/>
+                              <w:szCs w:val="18"/>
+                            </w:rPr>
+                          </w:pPr>
+                          <w:r>
+                            <w:rPr>
+                              <w:rFonts w:cstheme="minorHAnsi"/>
+                              <w:b/>
+                              <w:color w:val="000000" w:themeColor="text1"/>
+                              <w:sz w:val="16"/>
+                              <w:szCs w:val="18"/>
+                            </w:rPr>
+                            <w:t>T.</w:t>
+                          </w:r>
+                          <w:r>
+                            <w:rPr>
+                              <w:rFonts w:cstheme="minorHAnsi"/>
+                              <w:color w:val="000000" w:themeColor="text1"/>
+                              <w:sz w:val="16"/>
+                              <w:szCs w:val="18"/>
+                            </w:rPr>
+                            <w:t xml:space="preserve"> </w:t>
+                          </w:r>
+                          <w:r>
+                            <w:rPr>
+                              <w:rFonts w:cstheme="minorHAnsi"/>
+                              <w:color w:val="808080" w:themeColor="background1" w:themeShade="80"/>
+                              <w:sz w:val="16"/>
+                              <w:szCs w:val="18"/>
+                            </w:rPr>
+                            <w:t xml:space="preserve">+61 2 9283 4388  </w:t>
+                          </w:r>
+                          <w:r>
+                            <w:rPr>
+                              <w:rFonts w:cstheme="minorHAnsi"/>
+                              <w:color w:val="808080" w:themeColor="background1" w:themeShade="80"/>
+                              <w:sz w:val="16"/>
+                              <w:szCs w:val="18"/>
+                            </w:rPr>
+                            <w:t xml:space="preserve"> |   </w:t>
+                          </w:r>
+                          <w:r>
+                            <w:rPr>
+                              <w:rFonts w:cstheme="minorHAnsi"/>
+                              <w:b/>
+                              <w:color w:val="000000" w:themeColor="text1"/>
+                              <w:sz w:val="16"/>
+                              <w:szCs w:val="18"/>
+                            </w:rPr>
+                            <w:t>E.</w:t>
+                          </w:r>
+                          <w:r>
+                            <w:rPr>
+                              <w:rFonts w:cstheme="minorHAnsi"/>
+                              <w:color w:val="000000" w:themeColor="text1"/>
+                              <w:sz w:val="16"/>
+                              <w:szCs w:val="18"/>
+                            </w:rPr>
+                            <w:t xml:space="preserve"> </w:t>
+                          </w:r>
+                          <w:r>
+                            <w:rPr>
+                              <w:rFonts w:cstheme="minorHAnsi"/>
+                              <w:color w:val="808080" w:themeColor="background1" w:themeShade="80"/>
+                              <w:sz w:val="16"/>
+                              <w:szCs w:val="18"/>
+                            </w:rPr>
+                            <w:t>info@wic</w:t>
+                          </w:r>
+                          <w:r>
+                            <w:rPr>
+                              <w:rFonts w:cstheme="minorHAnsi"/>
+                              <w:color w:val="808080" w:themeColor="background1" w:themeShade="80"/>
+                              <w:sz w:val="16"/>
+                              <w:szCs w:val="18"/>
+                            </w:rPr>
+                            <w:t>.nsw.edu.au</w:t>
+                          </w:r>
+                        </w:p>
+                        <w:p>
+                          <w:pPr>
+                            <w:pStyle w:val="Header"/>
+                            <w:jc w:val="right"/>
+                            <w:rPr>
+                              <w:rFonts w:cstheme="minorHAnsi"/>
+                              <w:color w:val="808080" w:themeColor="background1" w:themeShade="80"/>
+                              <w:sz w:val="16"/>
+                              <w:szCs w:val="18"/>
+                            </w:rPr>
+                          </w:pPr>
+                          <w:r>
+                            <w:rPr>
+                              <w:rFonts w:cstheme="minorHAnsi"/>
+                              <w:color w:val="808080" w:themeColor="background1" w:themeShade="80"/>
+                              <w:sz w:val="16"/>
+                              <w:szCs w:val="18"/>
+                            </w:rPr>
+                            <w:t>Lower Ground, 101 Sussex</w:t>
+                          </w:r>
+                          <w:r>
+                            <w:rPr>
+                              <w:rFonts w:cstheme="minorHAnsi"/>
+                              <w:color w:val="808080" w:themeColor="background1" w:themeShade="80"/>
+                              <w:sz w:val="16"/>
+                              <w:szCs w:val="18"/>
+                            </w:rPr>
+                            <w:t xml:space="preserve"> St., Sydney NSW 2000 Austra</w:t>
+                          </w:r>
+                          <w:r>
+                            <w:rPr>
+                              <w:rFonts w:cstheme="minorHAnsi"/>
+                              <w:color w:val="808080" w:themeColor="background1" w:themeShade="80"/>
+                              <w:sz w:val="16"/>
+                              <w:szCs w:val="18"/>
+                            </w:rPr>
+                            <w:t>lia   |   www.wic.nsw.edu.au</w:t>
+                          </w:r>
+                        </w:p>
+                        <w:p>
+                          <w:pPr>
+                            <w:pStyle w:val="Header"/>
+                            <w:jc w:val="right"/>
+                            <w:rPr>
+                              <w:rFonts w:cstheme="minorHAnsi"/>
+                              <w:color w:val="808080" w:themeColor="background1" w:themeShade="80"/>
+                              <w:sz w:val="16"/>
+                              <w:szCs w:val="18"/>
+                            </w:rPr>
+                          </w:pPr>
+                        </w:p>
+                        <w:p>
+                          <w:pPr>
+                            <w:jc w:val="right"/>
+                            <w:rPr>
+                              <w:rFonts w:cstheme="minorHAnsi"/>
+                              <w:color w:val="808080" w:themeColor="background1" w:themeShade="80"/>
+                              <w:sz w:val="16"/>
+                              <w:szCs w:val="18"/>
+                            </w:rPr>
+                          </w:pPr>
+                        </w:p>
+                        <w:p>
+                          <w:pPr>
+                            <w:jc w:val="right"/>
+                            <w:rPr>
+                              <w:rFonts w:cstheme="minorHAnsi"/>
+                              <w:color w:val="808080" w:themeColor="background1" w:themeShade="80"/>
+                              <w:sz w:val="16"/>
+                              <w:szCs w:val="18"/>
+                            </w:rPr>
+                          </w:pPr>
+                        </w:p>
+                      </w:txbxContent>
+                    </wps:txbx>
+                    <wps:bodyPr rot="0" vert="horz" wrap="square" lIns="91440" tIns="45720" rIns="91440" bIns="45720" anchor="t" anchorCtr="0" upright="1">
+                      <a:noAutofit/>
+                    </wps:bodyPr>
+                  </wps:wsp>
+                </a:graphicData>
+              </a:graphic>
+              <wp14:sizeRelH relativeFrom="margin">
+                <wp14:pctWidth>0</wp14:pctWidth>
+              </wp14:sizeRelH>
+              <wp14:sizeRelV relativeFrom="margin">
+                <wp14:pctHeight>0</wp14:pctHeight>
+              </wp14:sizeRelV>
+            </wp:anchor>
+          </w:drawing>
+        </mc:Choice>
+        <mc:Fallback>
+          <w:pict>
+            <v:shape w14:anchorId="2DA8B013" id="_x0000_s1031" type="#_x0000_t202" style="position:absolute;left:0;text-align:left;margin-left:184.9pt;margin-top:16.45pt;width:305.85pt;height:27.6pt;z-index:251667456;visibility:visible;mso-wrap-style:square;mso-width-percent:0;mso-height-percent:0;mso-wrap-distance-left:9pt;mso-wrap-distance-top:0;mso-wrap-distance-right:9pt;mso-wrap-distance-bottom:0;mso-position-horizontal:absolute;mso-position-horizontal-relative:text;mso-position-vertical:absolute;mso-position-vertical-relative:text;mso-width-percent:0;mso-height-percent:0;mso-width-relative:margin;mso-height-relative:margin;v-text-anchor:top" o:gfxdata="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" filled="f" stroked="f">
+              <v:textbox>
+                <w:txbxContent>
+                  <w:p>
+                    <w:pPr>
+                      <w:pStyle w:val="Header"/>
+                      <w:jc w:val="right"/>
+                      <w:rPr>
+                        <w:rFonts w:cstheme="minorHAnsi"/>
+                        <w:color w:val="808080" w:themeColor="background1" w:themeShade="80"/>
+                        <w:sz w:val="16"/>
+                        <w:szCs w:val="18"/>
+                      </w:rPr>
+                    </w:pPr>
+                    <w:r>
+                      <w:rPr>
+                        <w:rFonts w:cstheme="minorHAnsi"/>
+                        <w:b/>
+                        <w:color w:val="000000" w:themeColor="text1"/>
+                        <w:sz w:val="16"/>
+                        <w:szCs w:val="18"/>
+                      </w:rPr>
+                      <w:t>T.</w:t>
+                    </w:r>
+                    <w:r>
+                      <w:rPr>
+                        <w:rFonts w:cstheme="minorHAnsi"/>
+                        <w:color w:val="000000" w:themeColor="text1"/>
+                        <w:sz w:val="16"/>
+                        <w:szCs w:val="18"/>
+                      </w:rPr>
+                      <w:t xml:space="preserve"> </w:t>
+                    </w:r>
+                    <w:r>
+                      <w:rPr>
+                        <w:rFonts w:cstheme="minorHAnsi"/>
+                        <w:color w:val="808080" w:themeColor="background1" w:themeShade="80"/>
+                        <w:sz w:val="16"/>
+                        <w:szCs w:val="18"/>
+                      </w:rPr>
+                      <w:t xml:space="preserve">+61 2 9283 4388  </w:t>
+                    </w:r>
+                    <w:r>
+                      <w:rPr>
+                        <w:rFonts w:cstheme="minorHAnsi"/>
+                        <w:color w:val="808080" w:themeColor="background1" w:themeShade="80"/>
+                        <w:sz w:val="16"/>
+                        <w:szCs w:val="18"/>
+                      </w:rPr>
+                      <w:t xml:space="preserve"> |   </w:t>
+                    </w:r>
+                    <w:r>
+                      <w:rPr>
+                        <w:rFonts w:cstheme="minorHAnsi"/>
+                        <w:b/>
+                        <w:color w:val="000000" w:themeColor="text1"/>
+                        <w:sz w:val="16"/>
+                        <w:szCs w:val="18"/>
+                      </w:rPr>
+                      <w:t>E.</w:t>
+                    </w:r>
+                    <w:r>
+                      <w:rPr>
+                        <w:rFonts w:cstheme="minorHAnsi"/>
+                        <w:color w:val="000000" w:themeColor="text1"/>
+                        <w:sz w:val="16"/>
+                        <w:szCs w:val="18"/>
+                      </w:rPr>
+                      <w:t xml:space="preserve"> </w:t>
+                    </w:r>
+                    <w:r>
+                      <w:rPr>
+                        <w:rFonts w:cstheme="minorHAnsi"/>
+                        <w:color w:val="808080" w:themeColor="background1" w:themeShade="80"/>
+                        <w:sz w:val="16"/>
+                        <w:szCs w:val="18"/>
+                      </w:rPr>
+                      <w:t>info@wic</w:t>
+                    </w:r>
+                    <w:r>
+                      <w:rPr>
+                        <w:rFonts w:cstheme="minorHAnsi"/>
+                        <w:color w:val="808080" w:themeColor="background1" w:themeShade="80"/>
+                        <w:sz w:val="16"/>
+                        <w:szCs w:val="18"/>
+                      </w:rPr>
+                      <w:t>.nsw.edu.au</w:t>
+                    </w:r>
+                  </w:p>
+                  <w:p>
+                    <w:pPr>
+                      <w:pStyle w:val="Header"/>
+                      <w:jc w:val="right"/>
+                      <w:rPr>
+                        <w:rFonts w:cstheme="minorHAnsi"/>
+                        <w:color w:val="808080" w:themeColor="background1" w:themeShade="80"/>
+                        <w:sz w:val="16"/>
+                        <w:szCs w:val="18"/>
+                      </w:rPr>
+                    </w:pPr>
+                    <w:r>
+                      <w:rPr>
+                        <w:rFonts w:cstheme="minorHAnsi"/>
+                        <w:color w:val="808080" w:themeColor="background1" w:themeShade="80"/>
+                        <w:sz w:val="16"/>
+                        <w:szCs w:val="18"/>
+                      </w:rPr>
+                      <w:t>Lower Ground, 101 Sussex</w:t>
+                    </w:r>
+                    <w:r>
+                      <w:rPr>
+                        <w:rFonts w:cstheme="minorHAnsi"/>
+                        <w:color w:val="808080" w:themeColor="background1" w:themeShade="80"/>
+                        <w:sz w:val="16"/>
+                        <w:szCs w:val="18"/>
+                      </w:rPr>
+                      <w:t xml:space="preserve"> St., Sydney NSW 2000 Austra</w:t>
+                    </w:r>
+                    <w:r>
+                      <w:rPr>
+                        <w:rFonts w:cstheme="minorHAnsi"/>
+                        <w:color w:val="808080" w:themeColor="background1" w:themeShade="80"/>
+                        <w:sz w:val="16"/>
+                        <w:szCs w:val="18"/>
+                      </w:rPr>
+                      <w:t>lia   |   www.wic.nsw.edu.au</w:t>
+                    </w:r>
+                  </w:p>
+                  <w:p>
+                    <w:pPr>
+                      <w:pStyle w:val="Header"/>
+                      <w:jc w:val="right"/>
+                      <w:rPr>
+                        <w:rFonts w:cstheme="minorHAnsi"/>
+                        <w:color w:val="808080" w:themeColor="background1" w:themeShade="80"/>
+                        <w:sz w:val="16"/>
+                        <w:szCs w:val="18"/>
+                      </w:rPr>
+                    </w:pPr>
+                  </w:p>
+                  <w:p>
+                    <w:pPr>
+                      <w:jc w:val="right"/>
+                      <w:rPr>
+                        <w:rFonts w:cstheme="minorHAnsi"/>
+                        <w:color w:val="808080" w:themeColor="background1" w:themeShade="80"/>
+                        <w:sz w:val="16"/>
+                        <w:szCs w:val="18"/>
+                      </w:rPr>
+                    </w:pPr>
+                  </w:p>
+                  <w:p>
+                    <w:pPr>
+                      <w:jc w:val="right"/>
+                      <w:rPr>
+                        <w:rFonts w:cstheme="minorHAnsi"/>
+                        <w:color w:val="808080" w:themeColor="background1" w:themeShade="80"/>
+                        <w:sz w:val="16"/>
+                        <w:szCs w:val="18"/>
+                      </w:rPr>
+                    </w:pPr>
+                  </w:p>
+                </w:txbxContent>
+              </v:textbox>
+            </v:shape>
+          </w:pict>
+        </mc:Fallback>
+      </mc:AlternateContent>
     </w:r>
     <w:r>
       <w:rPr>
         <w:noProof/>
+        <w:lang w:eastAsia="zh-CN"/>
       </w:rPr>
-      <w:pict w14:anchorId="3B77A224">
-        <v:line id="Straight Connector 7" o:spid="_x0000_s1026" style="position:absolute;left:0;text-align:left;z-index:251666432;visibility:visible;mso-wrap-style:square;mso-width-percent:0;mso-height-percent:0;mso-wrap-distance-left:9pt;mso-wrap-distance-top:-3e-5mm;mso-wrap-distance-right:9pt;mso-wrap-distance-bottom:-3e-5mm;mso-position-horizontal:absolute;mso-position-horizontal-relative:text;mso-position-vertical:absolute;mso-position-vertical-relative:text;mso-width-percent:0;mso-height-percent:0;mso-width-relative:margin;mso-height-relative:margin" from="135pt,43.55pt" to="484.6pt,43.55pt" o:gfxdata="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" strokecolor="black [3213]">
-          <v:stroke dashstyle="1 1"/>
-          <o:lock v:ext="edit" shapetype="f"/>
-        </v:line>
-      </w:pict>
+      <mc:AlternateContent>
+        <mc:Choice Requires="wps">
+          <w:drawing>
+            <wp:anchor distT="4294967294" distB="4294967294" distL="114300" distR="114300" simplePos="0" relativeHeight="251666432" behindDoc="0" locked="0" layoutInCell="1" allowOverlap="1" wp14:anchorId="3B77A224" wp14:editId="68387140">
+              <wp:simplePos x="0" y="0"/>
+              <wp:positionH relativeFrom="column">
+                <wp:posOffset>1714500</wp:posOffset>
+              </wp:positionH>
+              <wp:positionV relativeFrom="paragraph">
+                <wp:posOffset>553084</wp:posOffset>
+              </wp:positionV>
+              <wp:extent cx="4439920" cy="0"/>
+              <wp:effectExtent l="0" t="0" r="17780" b="19050"/>
+              <wp:wrapNone/>
+              <wp:docPr id="7" name="Straight Connector 7"/>
+              <wp:cNvGraphicFramePr>
+                <a:graphicFrameLocks xmlns:a="http://schemas.openxmlformats.org/drawingml/2006/main"/>
+              </wp:cNvGraphicFramePr>
+              <a:graphic xmlns:a="http://schemas.openxmlformats.org/drawingml/2006/main">
+                <a:graphicData uri="http://schemas.microsoft.com/office/word/2010/wordprocessingShape">
+                  <wps:wsp>
+                    <wps:cNvCnPr>
+                      <a:cxnSpLocks/>
+                    </wps:cNvCnPr>
+                    <wps:spPr>
+                      <a:xfrm>
+                        <a:off x="0" y="0"/>
+                        <a:ext cx="4439920" cy="0"/>
+                      </a:xfrm>
+                      <a:prstGeom prst="line">
+                        <a:avLst/>
+                      </a:prstGeom>
+                      <a:ln>
+                        <a:solidFill>
+                          <a:schemeClr val="tx1"/>
+                        </a:solidFill>
+                        <a:prstDash val="sysDot"/>
+                      </a:ln>
+                    </wps:spPr>
+                    <wps:style>
+                      <a:lnRef idx="1">
+                        <a:schemeClr val="dk1"/>
+                      </a:lnRef>
+                      <a:fillRef idx="0">
+                        <a:schemeClr val="dk1"/>
+                      </a:fillRef>
+                      <a:effectRef idx="0">
+                        <a:schemeClr val="dk1"/>
+                      </a:effectRef>
+                      <a:fontRef idx="minor">
+                        <a:schemeClr val="tx1"/>
+                      </a:fontRef>
+                    </wps:style>
+                    <wps:bodyPr/>
+                  </wps:wsp>
+                </a:graphicData>
+              </a:graphic>
+              <wp14:sizeRelH relativeFrom="margin">
+                <wp14:pctWidth>0</wp14:pctWidth>
+              </wp14:sizeRelH>
+              <wp14:sizeRelV relativeFrom="margin">
+                <wp14:pctHeight>0</wp14:pctHeight>
+              </wp14:sizeRelV>
+            </wp:anchor>
+          </w:drawing>
+        </mc:Choice>
+        <mc:Fallback>
+          <w:pict>
+            <v:line w14:anchorId="1A5C844C" id="Straight Connector 7" o:spid="_x0000_s1026" style="position:absolute;z-index:251666432;visibility:visible;mso-wrap-style:square;mso-width-percent:0;mso-height-percent:0;mso-wrap-distance-left:9pt;mso-wrap-distance-top:-6e-5mm;mso-wrap-distance-right:9pt;mso-wrap-distance-bottom:-6e-5mm;mso-position-horizontal:absolute;mso-position-horizontal-relative:text;mso-position-vertical:absolute;mso-position-vertical-relative:text;mso-width-percent:0;mso-height-percent:0;mso-width-relative:margin;mso-height-relative:margin" from="135pt,43.55pt" to="484.6pt,43.55pt" o:gfxdata="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" strokecolor="black [3213]">
+              <v:stroke dashstyle="1 1"/>
+              <o:lock v:ext="edit" shapetype="f"/>
+            </v:line>
+          </w:pict>
+        </mc:Fallback>
+      </mc:AlternateContent>
     </w:r>
     <w:r>
       <w:rPr>
@@ -8115,7 +8938,7 @@
 </file>
 
 <file path=word/numbering.xml><?xml version="1.0" encoding="utf-8"?>
-<w:numbering xmlns:wpc="http://schemas.microsoft.com/office/word/2010/wordprocessingCanvas" xmlns:cx="http://schemas.microsoft.com/office/drawing/2014/chartex" xmlns:cx1="http://schemas.microsoft.com/office/drawing/2015/9/8/chartex" xmlns:cx2="http://schemas.microsoft.com/office/drawing/2015/10/21/chartex" xmlns:cx3="http://schemas.microsoft.com/office/drawing/2016/5/9/chartex" xmlns:cx4="http://schemas.microsoft.com/office/drawing/2016/5/10/chartex" xmlns:cx5="http://schemas.microsoft.com/office/drawing/2016/5/11/chartex" xmlns:cx6="http://schemas.microsoft.com/office/drawing/2016/5/12/chartex" xmlns:cx7="http://schemas.microsoft.com/office/drawing/2016/5/13/chartex" xmlns:cx8="http://schemas.microsoft.com/office/drawing/2016/5/14/chartex" xmlns:mc="http://schemas.openxmlformats.org/markup-compatibility/2006" xmlns:aink="http://schemas.microsoft.com/office/drawing/2016/ink" xmlns:am3d="http://schemas.microsoft.com/office/drawing/2017/model3d" xmlns:o="urn:schemas-microsoft-com:office:office" xmlns:oel="http://schemas.microsoft.com/office/2019/extlst" xmlns:r="http://schemas.openxmlformats.org/officeDocument/2006/relationships" xmlns:m="http://schemas.openxmlformats.org/officeDocument/2006/math" xmlns:v="urn:schemas-microsoft-com:vml" xmlns:wp14="http://schemas.microsoft.com/office/word/2010/wordprocessingDrawing" xmlns:wp="http://schemas.openxmlformats.org/drawingml/2006/wordprocessingDrawing" xmlns:w10="urn:schemas-microsoft-com:office:word" xmlns:w="http://schemas.openxmlformats.org/wordprocessingml/2006/main" xmlns:w14="http://schemas.microsoft.com/office/word/2010/wordml" xmlns:w15="http://schemas.microsoft.com/office/word/2012/wordml" xmlns:w16cex="http://schemas.microsoft.com/office/word/2018/wordml/cex" xmlns:w16cid="http://schemas.microsoft.com/office/word/2016/wordml/cid" xmlns:w16="http://schemas.microsoft.com/office/word/2018/wordml" xmlns:w16sdtdh="http://schemas.microsoft.com/office/word/2020/wordml/sdtdatahash" xmlns:w16se="http://schemas.microsoft.com/office/word/2015/wordml/symex" xmlns:wpg="http://schemas.microsoft.com/office/word/2010/wordprocessingGroup" xmlns:wpi="http://schemas.microsoft.com/office/word/2010/wordprocessingInk" xmlns:wne="http://schemas.microsoft.com/office/word/2006/wordml" xmlns:wps="http://schemas.microsoft.com/office/word/2010/wordprocessingShape" mc:Ignorable="w14 w15 w16se w16cid w16 w16cex w16sdtdh wp14">
+<w:numbering xmlns:wpc="http://schemas.microsoft.com/office/word/2010/wordprocessingCanvas" xmlns:mc="http://schemas.openxmlformats.org/markup-compatibility/2006" xmlns:o="urn:schemas-microsoft-com:office:office" xmlns:r="http://schemas.openxmlformats.org/officeDocument/2006/relationships" xmlns:m="http://schemas.openxmlformats.org/officeDocument/2006/math" xmlns:v="urn:schemas-microsoft-com:vml" xmlns:wp14="http://schemas.microsoft.com/office/word/2010/wordprocessingDrawing" xmlns:wp="http://schemas.openxmlformats.org/drawingml/2006/wordprocessingDrawing" xmlns:w10="urn:schemas-microsoft-com:office:word" xmlns:w="http://schemas.openxmlformats.org/wordprocessingml/2006/main" xmlns:w14="http://schemas.microsoft.com/office/word/2010/wordml" xmlns:w15="http://schemas.microsoft.com/office/word/2012/wordml" xmlns:wpg="http://schemas.microsoft.com/office/word/2010/wordprocessingGroup" xmlns:wpi="http://schemas.microsoft.com/office/word/2010/wordprocessingInk" xmlns:wne="http://schemas.microsoft.com/office/word/2006/wordml" xmlns:wps="http://schemas.microsoft.com/office/word/2010/wordprocessingShape" mc:Ignorable="w14 w15 wp14">
   <w:abstractNum w:abstractNumId="0" w15:restartNumberingAfterBreak="0">
     <w:nsid w:val="FFFFFF83"/>
     <w:multiLevelType w:val="singleLevel"/>
@@ -9575,151 +10398,151 @@
       </w:rPr>
     </w:lvl>
   </w:abstractNum>
-  <w:num w:numId="1" w16cid:durableId="1327518736">
+  <w:num w:numId="1">
     <w:abstractNumId w:val="12"/>
   </w:num>
-  <w:num w:numId="2" w16cid:durableId="1457024145">
+  <w:num w:numId="2">
     <w:abstractNumId w:val="8"/>
   </w:num>
-  <w:num w:numId="3" w16cid:durableId="1498229043">
+  <w:num w:numId="3">
     <w:abstractNumId w:val="14"/>
   </w:num>
-  <w:num w:numId="4" w16cid:durableId="1741176667">
+  <w:num w:numId="4">
     <w:abstractNumId w:val="3"/>
   </w:num>
-  <w:num w:numId="5" w16cid:durableId="81882714">
+  <w:num w:numId="5">
     <w:abstractNumId w:val="1"/>
   </w:num>
-  <w:num w:numId="6" w16cid:durableId="1736708506">
+  <w:num w:numId="6">
     <w:abstractNumId w:val="0"/>
   </w:num>
-  <w:num w:numId="7" w16cid:durableId="235020700">
+  <w:num w:numId="7">
     <w:abstractNumId w:val="13"/>
   </w:num>
-  <w:num w:numId="8" w16cid:durableId="641694016">
+  <w:num w:numId="8">
     <w:abstractNumId w:val="9"/>
   </w:num>
-  <w:num w:numId="9" w16cid:durableId="1550650547">
+  <w:num w:numId="9">
     <w:abstractNumId w:val="11"/>
   </w:num>
-  <w:num w:numId="10" w16cid:durableId="1525897238">
+  <w:num w:numId="10">
     <w:abstractNumId w:val="2"/>
     <w:lvlOverride w:ilvl="0">
       <w:startOverride w:val="1"/>
     </w:lvlOverride>
   </w:num>
-  <w:num w:numId="11" w16cid:durableId="1582254315">
+  <w:num w:numId="11">
     <w:abstractNumId w:val="10"/>
   </w:num>
-  <w:num w:numId="12" w16cid:durableId="341277680">
+  <w:num w:numId="12">
     <w:abstractNumId w:val="4"/>
   </w:num>
-  <w:num w:numId="13" w16cid:durableId="1956979908">
+  <w:num w:numId="13">
     <w:abstractNumId w:val="6"/>
   </w:num>
-  <w:num w:numId="14" w16cid:durableId="618491515">
+  <w:num w:numId="14">
     <w:abstractNumId w:val="5"/>
     <w:lvlOverride w:ilvl="0">
       <w:startOverride w:val="1"/>
     </w:lvlOverride>
   </w:num>
-  <w:num w:numId="15" w16cid:durableId="239028499">
+  <w:num w:numId="15">
     <w:abstractNumId w:val="5"/>
     <w:lvlOverride w:ilvl="0">
       <w:startOverride w:val="1"/>
     </w:lvlOverride>
   </w:num>
-  <w:num w:numId="16" w16cid:durableId="390857870">
+  <w:num w:numId="16">
     <w:abstractNumId w:val="5"/>
     <w:lvlOverride w:ilvl="0">
       <w:startOverride w:val="1"/>
     </w:lvlOverride>
   </w:num>
-  <w:num w:numId="17" w16cid:durableId="1546983938">
+  <w:num w:numId="17">
     <w:abstractNumId w:val="5"/>
     <w:lvlOverride w:ilvl="0">
       <w:startOverride w:val="1"/>
     </w:lvlOverride>
   </w:num>
-  <w:num w:numId="18" w16cid:durableId="588151937">
+  <w:num w:numId="18">
     <w:abstractNumId w:val="5"/>
     <w:lvlOverride w:ilvl="0">
       <w:startOverride w:val="1"/>
     </w:lvlOverride>
   </w:num>
-  <w:num w:numId="19" w16cid:durableId="116879632">
+  <w:num w:numId="19">
     <w:abstractNumId w:val="5"/>
     <w:lvlOverride w:ilvl="0">
       <w:startOverride w:val="1"/>
     </w:lvlOverride>
   </w:num>
-  <w:num w:numId="20" w16cid:durableId="631406236">
+  <w:num w:numId="20">
     <w:abstractNumId w:val="5"/>
     <w:lvlOverride w:ilvl="0">
       <w:startOverride w:val="1"/>
     </w:lvlOverride>
   </w:num>
-  <w:num w:numId="21" w16cid:durableId="2133555767">
+  <w:num w:numId="21">
     <w:abstractNumId w:val="5"/>
     <w:lvlOverride w:ilvl="0">
       <w:startOverride w:val="1"/>
     </w:lvlOverride>
   </w:num>
-  <w:num w:numId="22" w16cid:durableId="102581620">
+  <w:num w:numId="22">
     <w:abstractNumId w:val="5"/>
     <w:lvlOverride w:ilvl="0">
       <w:startOverride w:val="1"/>
     </w:lvlOverride>
   </w:num>
-  <w:num w:numId="23" w16cid:durableId="842015347">
+  <w:num w:numId="23">
     <w:abstractNumId w:val="5"/>
     <w:lvlOverride w:ilvl="0">
       <w:startOverride w:val="1"/>
     </w:lvlOverride>
   </w:num>
-  <w:num w:numId="24" w16cid:durableId="212348750">
+  <w:num w:numId="24">
     <w:abstractNumId w:val="5"/>
     <w:lvlOverride w:ilvl="0">
       <w:startOverride w:val="1"/>
     </w:lvlOverride>
   </w:num>
-  <w:num w:numId="25" w16cid:durableId="1448700511">
+  <w:num w:numId="25">
     <w:abstractNumId w:val="5"/>
     <w:lvlOverride w:ilvl="0">
       <w:startOverride w:val="1"/>
     </w:lvlOverride>
   </w:num>
-  <w:num w:numId="26" w16cid:durableId="1049065825">
+  <w:num w:numId="26">
     <w:abstractNumId w:val="5"/>
     <w:lvlOverride w:ilvl="0">
       <w:startOverride w:val="1"/>
     </w:lvlOverride>
   </w:num>
-  <w:num w:numId="27" w16cid:durableId="308748974">
+  <w:num w:numId="27">
     <w:abstractNumId w:val="5"/>
     <w:lvlOverride w:ilvl="0">
       <w:startOverride w:val="1"/>
     </w:lvlOverride>
   </w:num>
-  <w:num w:numId="28" w16cid:durableId="1436248317">
+  <w:num w:numId="28">
     <w:abstractNumId w:val="5"/>
     <w:lvlOverride w:ilvl="0">
       <w:startOverride w:val="1"/>
     </w:lvlOverride>
   </w:num>
-  <w:num w:numId="29" w16cid:durableId="2072380595">
+  <w:num w:numId="29">
     <w:abstractNumId w:val="5"/>
     <w:lvlOverride w:ilvl="0">
       <w:startOverride w:val="1"/>
     </w:lvlOverride>
   </w:num>
-  <w:num w:numId="30" w16cid:durableId="1508708844">
+  <w:num w:numId="30">
     <w:abstractNumId w:val="5"/>
   </w:num>
-  <w:num w:numId="31" w16cid:durableId="2147357793">
+  <w:num w:numId="31">
     <w:abstractNumId w:val="2"/>
   </w:num>
-  <w:num w:numId="32" w16cid:durableId="217514278">
+  <w:num w:numId="32">
     <w:abstractNumId w:val="7"/>
   </w:num>
   <w:numIdMacAtCleanup w:val="31"/>
@@ -9727,7 +10550,7 @@
 </file>
 
 <file path=word/styles.xml><?xml version="1.0" encoding="utf-8"?>
-<w:styles xmlns:mc="http://schemas.openxmlformats.org/markup-compatibility/2006" xmlns:r="http://schemas.openxmlformats.org/officeDocument/2006/relationships" xmlns:w="http://schemas.openxmlformats.org/wordprocessingml/2006/main" xmlns:w14="http://schemas.microsoft.com/office/word/2010/wordml" xmlns:w15="http://schemas.microsoft.com/office/word/2012/wordml" xmlns:w16cex="http://schemas.microsoft.com/office/word/2018/wordml/cex" xmlns:w16cid="http://schemas.microsoft.com/office/word/2016/wordml/cid" xmlns:w16="http://schemas.microsoft.com/office/word/2018/wordml" xmlns:w16sdtdh="http://schemas.microsoft.com/office/word/2020/wordml/sdtdatahash" xmlns:w16se="http://schemas.microsoft.com/office/word/2015/wordml/symex" mc:Ignorable="w14 w15 w16se w16cid w16 w16cex w16sdtdh">
+<w:styles xmlns:mc="http://schemas.openxmlformats.org/markup-compatibility/2006" xmlns:r="http://schemas.openxmlformats.org/officeDocument/2006/relationships" xmlns:w="http://schemas.openxmlformats.org/wordprocessingml/2006/main" xmlns:w14="http://schemas.microsoft.com/office/word/2010/wordml" xmlns:w15="http://schemas.microsoft.com/office/word/2012/wordml" mc:Ignorable="w14 w15">
   <w:docDefaults>
     <w:rPrDefault>
       <w:rPr>
@@ -9743,7 +10566,7 @@
       </w:pPr>
     </w:pPrDefault>
   </w:docDefaults>
-  <w:latentStyles w:defLockedState="0" w:defUIPriority="99" w:defSemiHidden="0" w:defUnhideWhenUsed="0" w:defQFormat="0" w:count="376">
+  <w:latentStyles w:defLockedState="0" w:defUIPriority="99" w:defSemiHidden="0" w:defUnhideWhenUsed="0" w:defQFormat="0" w:count="371">
     <w:lsdException w:name="Normal" w:uiPriority="0" w:qFormat="1"/>
     <w:lsdException w:name="heading 1" w:uiPriority="0" w:qFormat="1"/>
     <w:lsdException w:name="heading 2" w:semiHidden="1" w:uiPriority="0" w:unhideWhenUsed="1" w:qFormat="1"/>
@@ -10115,11 +10938,6 @@
     <w:lsdException w:name="List Table 5 Dark Accent 6" w:uiPriority="50"/>
     <w:lsdException w:name="List Table 6 Colorful Accent 6" w:uiPriority="51"/>
     <w:lsdException w:name="List Table 7 Colorful Accent 6" w:uiPriority="52"/>
-    <w:lsdException w:name="Mention" w:semiHidden="1" w:unhideWhenUsed="1"/>
-    <w:lsdException w:name="Smart Hyperlink" w:semiHidden="1" w:unhideWhenUsed="1"/>
-    <w:lsdException w:name="Hashtag" w:semiHidden="1" w:unhideWhenUsed="1"/>
-    <w:lsdException w:name="Unresolved Mention" w:semiHidden="1" w:unhideWhenUsed="1"/>
-    <w:lsdException w:name="Smart Link" w:semiHidden="1" w:unhideWhenUsed="1"/>
   </w:latentStyles>
   <w:style w:type="paragraph" w:default="1" w:styleId="Normal">
     <w:name w:val="Normal"/>
@@ -11854,7 +12672,7 @@
       <w:szCs w:val="22"/>
     </w:rPr>
   </w:style>
-  <w:style w:type="character" w:styleId="UnresolvedMention">
+  <w:style w:type="character" w:customStyle="1" w:styleId="UnresolvedMention">
     <w:name w:val="Unresolved Mention"/>
     <w:basedOn w:val="DefaultParagraphFont"/>
     <w:uiPriority w:val="99"/>
@@ -12178,7 +12996,7 @@
 </file>
 
 <file path=customXml/itemProps2.xml><?xml version="1.0" encoding="utf-8"?>
-<ds:datastoreItem xmlns:ds="http://schemas.openxmlformats.org/officeDocument/2006/customXml" ds:itemID="{2125700F-86CE-4FCD-9181-176A6CFCE5DF}">
+<ds:datastoreItem xmlns:ds="http://schemas.openxmlformats.org/officeDocument/2006/customXml" ds:itemID="{15000DF0-C3A9-457D-9E42-9689D205591E}">
   <ds:schemaRefs>
     <ds:schemaRef ds:uri="http://schemas.openxmlformats.org/officeDocument/2006/bibliography"/>
   </ds:schemaRefs>
